--- a/README.docx
+++ b/README.docx
@@ -1,280 +1,587 @@
 
 <file path=word/document.xml><?xml version="1.0" encoding="utf-8"?>
-<w:document xmlns:wpc="http://schemas.microsoft.com/office/word/2010/wordprocessingCanvas" xmlns:cx="http://schemas.microsoft.com/office/drawing/2014/chartex" xmlns:mc="http://schemas.openxmlformats.org/markup-compatibility/2006" xmlns:o="urn:schemas-microsoft-com:office:office" xmlns:r="http://schemas.openxmlformats.org/officeDocument/2006/relationships" xmlns:m="http://schemas.openxmlformats.org/officeDocument/2006/math" xmlns:v="urn:schemas-microsoft-com:vml" xmlns:wp14="http://schemas.microsoft.com/office/word/2010/wordprocessingDrawing" xmlns:wp="http://schemas.openxmlformats.org/drawingml/2006/wordprocessingDrawing" xmlns:w10="urn:schemas-microsoft-com:office:word" xmlns:w="http://schemas.openxmlformats.org/wordprocessingml/2006/main" xmlns:w14="http://schemas.microsoft.com/office/word/2010/wordml" xmlns:w15="http://schemas.microsoft.com/office/word/2012/wordml" xmlns:w16se="http://schemas.microsoft.com/office/word/2015/wordml/symex" xmlns:wpg="http://schemas.microsoft.com/office/word/2010/wordprocessingGroup" xmlns:wpi="http://schemas.microsoft.com/office/word/2010/wordprocessingInk" xmlns:wne="http://schemas.microsoft.com/office/word/2006/wordml" xmlns:wps="http://schemas.microsoft.com/office/word/2010/wordprocessingShape" mc:Ignorable="w14 w15 w16se wp14">
+<w:document xmlns:o="urn:schemas-microsoft-com:office:office" xmlns:r="http://schemas.openxmlformats.org/officeDocument/2006/relationships" xmlns:v="urn:schemas-microsoft-com:vml" xmlns:w="http://schemas.openxmlformats.org/wordprocessingml/2006/main" xmlns:w10="urn:schemas-microsoft-com:office:word" xmlns:wp="http://schemas.openxmlformats.org/drawingml/2006/wordprocessingDrawing" xmlns:wps="http://schemas.microsoft.com/office/word/2010/wordprocessingShape" xmlns:wpg="http://schemas.microsoft.com/office/word/2010/wordprocessingGroup" xmlns:mc="http://schemas.openxmlformats.org/markup-compatibility/2006" xmlns:wp14="http://schemas.microsoft.com/office/word/2010/wordprocessingDrawing" xmlns:w14="http://schemas.microsoft.com/office/word/2010/wordml" mc:Ignorable="w14 wp14">
   <w:body>
     <w:sdt>
       <w:sdtPr>
-        <w:id w:val="2075468922"/>
         <w:docPartObj>
           <w:docPartGallery w:val="Cover Pages"/>
-          <w:docPartUnique/>
+          <w:docPartUnique w:val="true"/>
         </w:docPartObj>
+        <w:id w:val="1215866458"/>
       </w:sdtPr>
-      <w:sdtEndPr/>
       <w:sdtContent>
-        <w:p/>
-        <w:tbl>
-          <w:tblPr>
-            <w:tblpPr w:leftFromText="187" w:rightFromText="187" w:horzAnchor="margin" w:tblpXSpec="center" w:tblpY="2881"/>
-            <w:tblW w:w="4000" w:type="pct"/>
-            <w:tblBorders>
-              <w:left w:val="single" w:sz="12" w:space="0" w:color="5B9BD5" w:themeColor="accent1"/>
-            </w:tblBorders>
-            <w:tblCellMar>
-              <w:left w:w="144" w:type="dxa"/>
-              <w:right w:w="115" w:type="dxa"/>
-            </w:tblCellMar>
-            <w:tblLook w:val="04A0" w:firstRow="1" w:lastRow="0" w:firstColumn="1" w:lastColumn="0" w:noHBand="0" w:noVBand="1"/>
-          </w:tblPr>
-          <w:tblGrid>
-            <w:gridCol w:w="7476"/>
-          </w:tblGrid>
-          <w:tr>
-            <w:tc>
-              <w:tcPr>
-                <w:tcW w:w="7672" w:type="dxa"/>
-                <w:tcMar>
-                  <w:top w:w="216" w:type="dxa"/>
-                  <w:left w:w="115" w:type="dxa"/>
-                  <w:bottom w:w="216" w:type="dxa"/>
-                  <w:right w:w="115" w:type="dxa"/>
-                </w:tcMar>
-              </w:tcPr>
-              <w:p>
-                <w:pPr>
-                  <w:rPr>
-                    <w:rFonts w:eastAsiaTheme="minorEastAsia"/>
-                    <w:color w:val="2E74B5" w:themeColor="accent1" w:themeShade="BF"/>
-                    <w:sz w:val="28"/>
-                    <w:szCs w:val="28"/>
-                  </w:rPr>
-                </w:pPr>
-                <w:r>
-                  <w:rPr>
-                    <w:rFonts w:eastAsiaTheme="minorEastAsia"/>
-                    <w:color w:val="2E74B5" w:themeColor="accent1" w:themeShade="BF"/>
-                    <w:sz w:val="28"/>
-                    <w:szCs w:val="28"/>
-                  </w:rPr>
-                  <w:t>Diagnosing Native Crashes</w:t>
-                </w:r>
-              </w:p>
-            </w:tc>
-          </w:tr>
-          <w:tr>
-            <w:tc>
-              <w:tcPr>
-                <w:tcW w:w="7672" w:type="dxa"/>
-              </w:tcPr>
-              <w:p>
-                <w:pPr>
-                  <w:pStyle w:val="NoSpacing"/>
-                  <w:spacing w:line="216" w:lineRule="auto"/>
-                  <w:rPr>
-                    <w:rFonts w:asciiTheme="majorHAnsi" w:eastAsiaTheme="majorEastAsia" w:hAnsiTheme="majorHAnsi" w:cstheme="majorBidi"/>
-                    <w:color w:val="5B9BD5" w:themeColor="accent1"/>
-                    <w:sz w:val="88"/>
-                    <w:szCs w:val="88"/>
-                  </w:rPr>
-                </w:pPr>
-                <w:proofErr w:type="spellStart"/>
-                <w:r>
-                  <w:rPr>
-                    <w:rFonts w:asciiTheme="majorHAnsi" w:eastAsiaTheme="majorEastAsia" w:hAnsiTheme="majorHAnsi" w:cstheme="majorBidi"/>
-                    <w:color w:val="5B9BD5" w:themeColor="accent1"/>
-                    <w:sz w:val="88"/>
-                    <w:szCs w:val="88"/>
-                  </w:rPr>
-                  <w:t>tcrash</w:t>
-                </w:r>
-                <w:proofErr w:type="spellEnd"/>
-                <w:r>
-                  <w:rPr>
-                    <w:rFonts w:asciiTheme="majorHAnsi" w:eastAsiaTheme="majorEastAsia" w:hAnsiTheme="majorHAnsi" w:cstheme="majorBidi"/>
-                    <w:color w:val="5B9BD5" w:themeColor="accent1"/>
-                    <w:sz w:val="88"/>
-                    <w:szCs w:val="88"/>
-                  </w:rPr>
-                  <w:t>-utility guide</w:t>
-                </w:r>
-              </w:p>
-            </w:tc>
-          </w:tr>
-          <w:tr>
-            <w:sdt>
-              <w:sdtPr>
-                <w:rPr>
-                  <w:color w:val="2E74B5" w:themeColor="accent1" w:themeShade="BF"/>
-                  <w:sz w:val="24"/>
-                  <w:szCs w:val="24"/>
-                </w:rPr>
-                <w:alias w:val="Subtitle"/>
-                <w:id w:val="13406923"/>
-                <w:placeholder>
-                  <w:docPart w:val="42B0E0CC7AA543939F4D6F098360ACFE"/>
-                </w:placeholder>
-                <w:dataBinding w:prefixMappings="xmlns:ns0='http://schemas.openxmlformats.org/package/2006/metadata/core-properties' xmlns:ns1='http://purl.org/dc/elements/1.1/'" w:xpath="/ns0:coreProperties[1]/ns1:subject[1]" w:storeItemID="{6C3C8BC8-F283-45AE-878A-BAB7291924A1}"/>
-                <w:text/>
-              </w:sdtPr>
-              <w:sdtEndPr/>
-              <w:sdtContent>
-                <w:tc>
-                  <w:tcPr>
-                    <w:tcW w:w="7672" w:type="dxa"/>
-                    <w:tcMar>
-                      <w:top w:w="216" w:type="dxa"/>
-                      <w:left w:w="115" w:type="dxa"/>
-                      <w:bottom w:w="216" w:type="dxa"/>
-                      <w:right w:w="115" w:type="dxa"/>
-                    </w:tcMar>
-                  </w:tcPr>
-                  <w:p>
-                    <w:pPr>
-                      <w:pStyle w:val="NoSpacing"/>
-                      <w:jc w:val="right"/>
-                      <w:rPr>
-                        <w:color w:val="2E74B5" w:themeColor="accent1" w:themeShade="BF"/>
-                        <w:sz w:val="24"/>
-                      </w:rPr>
-                    </w:pPr>
-                    <w:r>
-                      <w:rPr>
-                        <w:color w:val="2E74B5" w:themeColor="accent1" w:themeShade="BF"/>
-                        <w:sz w:val="24"/>
-                        <w:szCs w:val="24"/>
-                      </w:rPr>
-                      <w:t>SIPL-AFW-02</w:t>
-                    </w:r>
-                    <w:r>
-                      <w:rPr>
-                        <w:color w:val="2E74B5" w:themeColor="accent1" w:themeShade="BF"/>
-                        <w:sz w:val="24"/>
-                        <w:szCs w:val="24"/>
-                      </w:rPr>
-                      <w:t>A</w:t>
-                    </w:r>
-                  </w:p>
-                </w:tc>
-              </w:sdtContent>
-            </w:sdt>
-          </w:tr>
-        </w:tbl>
-        <w:tbl>
-          <w:tblPr>
-            <w:tblpPr w:leftFromText="187" w:rightFromText="187" w:horzAnchor="margin" w:tblpXSpec="center" w:tblpYSpec="bottom"/>
-            <w:tblW w:w="3857" w:type="pct"/>
-            <w:tblLook w:val="04A0" w:firstRow="1" w:lastRow="0" w:firstColumn="1" w:lastColumn="0" w:noHBand="0" w:noVBand="1"/>
-          </w:tblPr>
-          <w:tblGrid>
-            <w:gridCol w:w="7220"/>
-          </w:tblGrid>
-          <w:tr>
-            <w:tc>
-              <w:tcPr>
-                <w:tcW w:w="7221" w:type="dxa"/>
-                <w:tcMar>
-                  <w:top w:w="216" w:type="dxa"/>
-                  <w:left w:w="115" w:type="dxa"/>
-                  <w:bottom w:w="216" w:type="dxa"/>
-                  <w:right w:w="115" w:type="dxa"/>
-                </w:tcMar>
-              </w:tcPr>
-              <w:sdt>
-                <w:sdtPr>
-                  <w:rPr>
-                    <w:color w:val="5B9BD5" w:themeColor="accent1"/>
-                    <w:sz w:val="20"/>
-                    <w:szCs w:val="20"/>
-                  </w:rPr>
-                  <w:alias w:val="Author"/>
-                  <w:id w:val="13406928"/>
-                  <w:placeholder>
-                    <w:docPart w:val="B3BE643F47B5451C90BFCCF4C213A021"/>
-                  </w:placeholder>
-                  <w:dataBinding w:prefixMappings="xmlns:ns0='http://schemas.openxmlformats.org/package/2006/metadata/core-properties' xmlns:ns1='http://purl.org/dc/elements/1.1/'" w:xpath="/ns0:coreProperties[1]/ns1:creator[1]" w:storeItemID="{6C3C8BC8-F283-45AE-878A-BAB7291924A1}"/>
-                  <w:text/>
-                </w:sdtPr>
-                <w:sdtEndPr/>
-                <w:sdtContent>
-                  <w:p>
-                    <w:pPr>
-                      <w:pStyle w:val="NoSpacing"/>
-                      <w:rPr>
-                        <w:color w:val="5B9BD5" w:themeColor="accent1"/>
-                        <w:sz w:val="20"/>
-                        <w:szCs w:val="20"/>
-                      </w:rPr>
-                    </w:pPr>
-                    <w:r>
-                      <w:rPr>
-                        <w:color w:val="5B9BD5" w:themeColor="accent1"/>
-                        <w:sz w:val="20"/>
-                        <w:szCs w:val="20"/>
-                      </w:rPr>
-                      <w:t>ajinath.kumbhar@smartron.com</w:t>
-                    </w:r>
-                  </w:p>
-                </w:sdtContent>
-              </w:sdt>
-              <w:sdt>
-                <w:sdtPr>
-                  <w:rPr>
-                    <w:color w:val="5B9BD5" w:themeColor="accent1"/>
-                    <w:sz w:val="20"/>
-                    <w:szCs w:val="20"/>
-                  </w:rPr>
-                  <w:alias w:val="Date"/>
-                  <w:tag w:val="Date"/>
-                  <w:id w:val="13406932"/>
-                  <w:placeholder>
-                    <w:docPart w:val="29F5524E4BEB46B0971EE9AFC8E7F426"/>
-                  </w:placeholder>
-                  <w:dataBinding w:prefixMappings="xmlns:ns0='http://schemas.microsoft.com/office/2006/coverPageProps'" w:xpath="/ns0:CoverPageProperties[1]/ns0:PublishDate[1]" w:storeItemID="{55AF091B-3C7A-41E3-B477-F2FDAA23CFDA}"/>
-                  <w:date w:fullDate="2017-05-27T00:00:00Z">
-                    <w:dateFormat w:val="M-d-yyyy"/>
-                    <w:lid w:val="en-US"/>
-                    <w:storeMappedDataAs w:val="dateTime"/>
-                    <w:calendar w:val="gregorian"/>
-                  </w:date>
-                </w:sdtPr>
-                <w:sdtEndPr/>
-                <w:sdtContent>
-                  <w:p>
-                    <w:pPr>
-                      <w:pStyle w:val="NoSpacing"/>
-                      <w:rPr>
-                        <w:color w:val="5B9BD5" w:themeColor="accent1"/>
-                        <w:sz w:val="20"/>
-                        <w:szCs w:val="20"/>
-                      </w:rPr>
-                    </w:pPr>
-                    <w:r>
-                      <w:rPr>
-                        <w:color w:val="5B9BD5" w:themeColor="accent1"/>
-                        <w:sz w:val="20"/>
-                        <w:szCs w:val="20"/>
-                      </w:rPr>
-                      <w:t>5-27-2017</w:t>
-                    </w:r>
-                  </w:p>
-                </w:sdtContent>
-              </w:sdt>
-              <w:p>
-                <w:pPr>
-                  <w:pStyle w:val="NoSpacing"/>
-                  <w:rPr>
-                    <w:color w:val="5B9BD5" w:themeColor="accent1"/>
-                    <w:sz w:val="20"/>
-                    <w:szCs w:val="20"/>
-                  </w:rPr>
-                </w:pPr>
-              </w:p>
-            </w:tc>
-          </w:tr>
-        </w:tbl>
         <w:p>
+          <w:pPr>
+            <w:pStyle w:val="Normal"/>
+            <w:rPr/>
+          </w:pPr>
+          <w:r>
+            <w:rPr/>
+          </w:r>
+        </w:p>
+        <w:p>
+          <w:pPr>
+            <w:pStyle w:val="Normal"/>
+            <w:rPr/>
+          </w:pPr>
+          <w:r>
+            <w:rPr/>
+          </w:r>
           <w:r>
             <w:br w:type="page"/>
+          </w:r>
+          <w:r>
+            <mc:AlternateContent>
+              <mc:Choice Requires="wps">
+                <w:drawing>
+                  <wp:anchor behindDoc="0" distT="0" distB="0" distL="118745" distR="118745" simplePos="0" locked="0" layoutInCell="1" allowOverlap="1" relativeHeight="5">
+                    <wp:simplePos x="0" y="0"/>
+                    <wp:positionH relativeFrom="margin">
+                      <wp:align>center</wp:align>
+                    </wp:positionH>
+                    <wp:positionV relativeFrom="margin">
+                      <wp:align>bottom</wp:align>
+                    </wp:positionV>
+                    <wp:extent cx="4576445" cy="778510"/>
+                    <wp:effectExtent l="0" t="0" r="0" b="0"/>
+                    <wp:wrapSquare wrapText="bothSides"/>
+                    <wp:docPr id="1" name="Frame2"/>
+                    <a:graphic xmlns:a="http://schemas.openxmlformats.org/drawingml/2006/main">
+                      <a:graphicData uri="http://schemas.microsoft.com/office/word/2010/wordprocessingShape">
+                        <wps:wsp>
+                          <wps:cNvSpPr txBox="1"/>
+                          <wps:spPr>
+                            <a:xfrm>
+                              <a:off x="0" y="0"/>
+                              <a:ext cx="4576445" cy="778510"/>
+                            </a:xfrm>
+                            <a:prstGeom prst="rect"/>
+                          </wps:spPr>
+                          <wps:txbx>
+                            <w:txbxContent>
+                              <w:tbl>
+                                <w:tblPr>
+                                  <w:tblpPr w:bottomFromText="0" w:horzAnchor="margin" w:leftFromText="187" w:rightFromText="187" w:tblpX="0" w:tblpXSpec="center" w:tblpY="0" w:tblpYSpec="bottom" w:topFromText="0" w:vertAnchor="margin"/>
+                                  <w:tblW w:w="5000" w:type="pct"/>
+                                  <w:jc w:val="center"/>
+                                  <w:tblInd w:w="0" w:type="dxa"/>
+                                  <w:tblBorders/>
+                                  <w:tblCellMar>
+                                    <w:top w:w="216" w:type="dxa"/>
+                                    <w:left w:w="115" w:type="dxa"/>
+                                    <w:bottom w:w="216" w:type="dxa"/>
+                                    <w:right w:w="115" w:type="dxa"/>
+                                  </w:tblCellMar>
+                                  <w:tblLook w:noVBand="1" w:val="04a0" w:noHBand="0" w:lastColumn="0" w:firstColumn="1" w:lastRow="0" w:firstRow="1"/>
+                                </w:tblPr>
+                                <w:tblGrid>
+                                  <w:gridCol w:w="7207"/>
+                                </w:tblGrid>
+                                <w:tr>
+                                  <w:trPr/>
+                                  <w:tc>
+                                    <w:tcPr>
+                                      <w:tcW w:w="7207" w:type="dxa"/>
+                                      <w:tcBorders/>
+                                      <w:shd w:fill="auto" w:val="clear"/>
+                                    </w:tcPr>
+                                    <w:sdt>
+                                      <w:sdtPr>
+                                        <w:id w:val="267559345"/>
+                                        <w:alias w:val="Author"/>
+                                      </w:sdtPr>
+                                      <w:sdtContent>
+                                        <w:p>
+                                          <w:pPr>
+                                            <w:pStyle w:val="NoSpacing"/>
+                                            <w:rPr/>
+                                          </w:pPr>
+                                          <w:r>
+                                            <w:rPr>
+                                              <w:color w:val="5B9BD5" w:themeColor="accent1"/>
+                                              <w:sz w:val="20"/>
+                                              <w:szCs w:val="20"/>
+                                            </w:rPr>
+                                            <w:t>ajinathkumbhar@gmail.com</w:t>
+                                          </w:r>
+                                        </w:p>
+                                      </w:sdtContent>
+                                    </w:sdt>
+                                    <w:p>
+                                      <w:pPr>
+                                        <w:pStyle w:val="NoSpacing"/>
+                                        <w:rPr/>
+                                      </w:pPr>
+                                      <w:r>
+                                        <w:rPr/>
+                                      </w:r>
+                                      <w:sdt>
+                                        <w:sdtPr>
+                                          <w:alias w:val="Date"/>
+                                          <w:date w:fullDate="2017-05-27T00:00:00Z">
+                                            <w:dateFormat w:val="M-d-yyyy"/>
+                                            <w:lid w:val="en-US"/>
+                                            <w:storeMappedDataAs w:val="dateTime"/>
+                                            <w:calendar w:val="gregorian"/>
+                                          </w:date>
+                                        </w:sdtPr>
+                                        <w:sdtContent>
+                                          <w:r>
+                                            <w:rPr>
+                                              <w:color w:val="5B9BD5" w:themeColor="accent1"/>
+                                              <w:sz w:val="20"/>
+                                              <w:szCs w:val="20"/>
+                                            </w:rPr>
+                                            <w:t>5-27-2017</w:t>
+                                          </w:r>
+                                        </w:sdtContent>
+                                      </w:sdt>
+                                    </w:p>
+                                    <w:p>
+                                      <w:pPr>
+                                        <w:pStyle w:val="NoSpacing"/>
+                                        <w:rPr>
+                                          <w:color w:val="5B9BD5" w:themeColor="accent1"/>
+                                          <w:sz w:val="20"/>
+                                          <w:szCs w:val="20"/>
+                                        </w:rPr>
+                                      </w:pPr>
+                                      <w:r>
+                                        <w:rPr>
+                                          <w:color w:val="5B9BD5" w:themeColor="accent1"/>
+                                          <w:sz w:val="20"/>
+                                          <w:szCs w:val="20"/>
+                                        </w:rPr>
+                                      </w:r>
+                                    </w:p>
+                                  </w:tc>
+                                </w:tr>
+                              </w:tbl>
+                            </w:txbxContent>
+                          </wps:txbx>
+                          <wps:bodyPr anchor="t" lIns="0" tIns="0" rIns="0" bIns="0">
+                            <a:spAutoFit/>
+                          </wps:bodyPr>
+                        </wps:wsp>
+                      </a:graphicData>
+                    </a:graphic>
+                    <wp14:sizeRelH relativeFrom="margin">
+                      <wp14:pctWidth>77000</wp14:pctWidth>
+                    </wp14:sizeRelH>
+                  </wp:anchor>
+                </w:drawing>
+              </mc:Choice>
+              <mc:Fallback>
+                <w:pict>
+                  <v:rect style="position:absolute;rotation:0;width:360.35pt;height:61.3pt;mso-wrap-distance-left:9.35pt;mso-wrap-distance-right:9.35pt;mso-wrap-distance-top:0pt;mso-wrap-distance-bottom:0pt;margin-top:586.7pt;mso-position-vertical:bottom;mso-position-vertical-relative:margin;margin-left:53.85pt;mso-position-horizontal:center;mso-position-horizontal-relative:margin">
+                    <v:textbox inset="0in,0in,0in,0in">
+                      <w:txbxContent>
+                        <w:tbl>
+                          <w:tblPr>
+                            <w:tblpPr w:bottomFromText="0" w:horzAnchor="margin" w:leftFromText="187" w:rightFromText="187" w:tblpX="0" w:tblpXSpec="center" w:tblpY="0" w:tblpYSpec="bottom" w:topFromText="0" w:vertAnchor="margin"/>
+                            <w:tblW w:w="5000" w:type="pct"/>
+                            <w:jc w:val="center"/>
+                            <w:tblInd w:w="0" w:type="dxa"/>
+                            <w:tblBorders/>
+                            <w:tblCellMar>
+                              <w:top w:w="216" w:type="dxa"/>
+                              <w:left w:w="115" w:type="dxa"/>
+                              <w:bottom w:w="216" w:type="dxa"/>
+                              <w:right w:w="115" w:type="dxa"/>
+                            </w:tblCellMar>
+                            <w:tblLook w:noVBand="1" w:val="04a0" w:noHBand="0" w:lastColumn="0" w:firstColumn="1" w:lastRow="0" w:firstRow="1"/>
+                          </w:tblPr>
+                          <w:tblGrid>
+                            <w:gridCol w:w="7207"/>
+                          </w:tblGrid>
+                          <w:tr>
+                            <w:trPr/>
+                            <w:tc>
+                              <w:tcPr>
+                                <w:tcW w:w="7207" w:type="dxa"/>
+                                <w:tcBorders/>
+                                <w:shd w:fill="auto" w:val="clear"/>
+                              </w:tcPr>
+                              <w:sdt>
+                                <w:sdtPr>
+                                  <w:text/>
+                                  <w:id w:val="1056993029"/>
+                                  <w:dataBinding w:prefixMappings="xmlns:ns0='http://schemas.openxmlformats.org/package/2006/metadata/core-properties' xmlns:ns1='http://purl.org/dc/elements/1.1/'" w:xpath="/ns0:coreProperties[1]/ns1:creator[1]" w:storeItemID="{6C3C8BC8-F283-45AE-878A-BAB7291924A1}"/>
+                                  <w:alias w:val="Author"/>
+                                </w:sdtPr>
+                                <w:sdtContent>
+                                  <w:p>
+                                    <w:pPr>
+                                      <w:pStyle w:val="NoSpacing"/>
+                                      <w:rPr/>
+                                    </w:pPr>
+                                    <w:r>
+                                      <w:rPr>
+                                        <w:color w:val="5B9BD5" w:themeColor="accent1"/>
+                                        <w:sz w:val="20"/>
+                                        <w:szCs w:val="20"/>
+                                      </w:rPr>
+                                      <w:t>ajinathkumbhar@gmail.com</w:t>
+                                    </w:r>
+                                  </w:p>
+                                </w:sdtContent>
+                              </w:sdt>
+                              <w:p>
+                                <w:pPr>
+                                  <w:pStyle w:val="NoSpacing"/>
+                                  <w:rPr/>
+                                </w:pPr>
+                                <w:r>
+                                  <w:rPr/>
+                                </w:r>
+                                <w:sdt>
+                                  <w:sdtPr>
+                                    <w:alias w:val="Date"/>
+                                    <w:date w:fullDate="2017-05-27T00:00:00Z">
+                                      <w:dateFormat w:val="M-d-yyyy"/>
+                                      <w:lid w:val="en-US"/>
+                                      <w:storeMappedDataAs w:val="dateTime"/>
+                                      <w:calendar w:val="gregorian"/>
+                                    </w:date>
+                                  </w:sdtPr>
+                                  <w:sdtContent>
+                                    <w:r>
+                                      <w:rPr>
+                                        <w:color w:val="5B9BD5" w:themeColor="accent1"/>
+                                        <w:sz w:val="20"/>
+                                        <w:szCs w:val="20"/>
+                                      </w:rPr>
+                                      <w:t>5-27-2017</w:t>
+                                    </w:r>
+                                  </w:sdtContent>
+                                </w:sdt>
+                              </w:p>
+                              <w:p>
+                                <w:pPr>
+                                  <w:pStyle w:val="NoSpacing"/>
+                                  <w:rPr>
+                                    <w:color w:val="5B9BD5" w:themeColor="accent1"/>
+                                    <w:sz w:val="20"/>
+                                    <w:szCs w:val="20"/>
+                                  </w:rPr>
+                                </w:pPr>
+                                <w:r>
+                                  <w:rPr>
+                                    <w:color w:val="5B9BD5" w:themeColor="accent1"/>
+                                    <w:sz w:val="20"/>
+                                    <w:szCs w:val="20"/>
+                                  </w:rPr>
+                                </w:r>
+                              </w:p>
+                            </w:tc>
+                          </w:tr>
+                        </w:tbl>
+                      </w:txbxContent>
+                    </v:textbox>
+                    <w10:wrap type="square"/>
+                  </v:rect>
+                </w:pict>
+              </mc:Fallback>
+            </mc:AlternateContent>
+          </w:r>
+          <w:r>
+            <mc:AlternateContent>
+              <mc:Choice Requires="wps">
+                <w:drawing>
+                  <wp:anchor behindDoc="0" distT="0" distB="0" distL="118745" distR="118745" simplePos="0" locked="0" layoutInCell="1" allowOverlap="1" relativeHeight="7">
+                    <wp:simplePos x="0" y="0"/>
+                    <wp:positionH relativeFrom="margin">
+                      <wp:align>center</wp:align>
+                    </wp:positionH>
+                    <wp:positionV relativeFrom="margin">
+                      <wp:posOffset>1829435</wp:posOffset>
+                    </wp:positionV>
+                    <wp:extent cx="4754880" cy="2189480"/>
+                    <wp:effectExtent l="0" t="0" r="0" b="0"/>
+                    <wp:wrapSquare wrapText="bothSides"/>
+                    <wp:docPr id="2" name="Frame1"/>
+                    <a:graphic xmlns:a="http://schemas.openxmlformats.org/drawingml/2006/main">
+                      <a:graphicData uri="http://schemas.microsoft.com/office/word/2010/wordprocessingShape">
+                        <wps:wsp>
+                          <wps:cNvSpPr txBox="1"/>
+                          <wps:spPr>
+                            <a:xfrm>
+                              <a:off x="0" y="0"/>
+                              <a:ext cx="4754880" cy="2189480"/>
+                            </a:xfrm>
+                            <a:prstGeom prst="rect"/>
+                          </wps:spPr>
+                          <wps:txbx>
+                            <w:txbxContent>
+                              <w:tbl>
+                                <w:tblPr>
+                                  <w:tblpPr w:bottomFromText="0" w:horzAnchor="margin" w:leftFromText="187" w:rightFromText="187" w:tblpX="0" w:tblpXSpec="center" w:tblpY="2881" w:topFromText="0" w:vertAnchor="margin"/>
+                                  <w:tblW w:w="5000" w:type="pct"/>
+                                  <w:jc w:val="center"/>
+                                  <w:tblInd w:w="0" w:type="dxa"/>
+                                  <w:tblBorders>
+                                    <w:left w:val="single" w:sz="12" w:space="0" w:color="5B9BD5"/>
+                                  </w:tblBorders>
+                                  <w:tblCellMar>
+                                    <w:top w:w="216" w:type="dxa"/>
+                                    <w:left w:w="100" w:type="dxa"/>
+                                    <w:bottom w:w="216" w:type="dxa"/>
+                                    <w:right w:w="115" w:type="dxa"/>
+                                  </w:tblCellMar>
+                                  <w:tblLook w:noVBand="1" w:val="04a0" w:noHBand="0" w:lastColumn="0" w:firstColumn="1" w:lastRow="0" w:firstRow="1"/>
+                                </w:tblPr>
+                                <w:tblGrid>
+                                  <w:gridCol w:w="7488"/>
+                                </w:tblGrid>
+                                <w:tr>
+                                  <w:trPr/>
+                                  <w:tc>
+                                    <w:tcPr>
+                                      <w:tcW w:w="7488" w:type="dxa"/>
+                                      <w:tcBorders>
+                                        <w:left w:val="single" w:sz="12" w:space="0" w:color="5B9BD5"/>
+                                      </w:tcBorders>
+                                      <w:shd w:fill="auto" w:val="clear"/>
+                                    </w:tcPr>
+                                    <w:p>
+                                      <w:pPr>
+                                        <w:pStyle w:val="Normal"/>
+                                        <w:widowControl/>
+                                        <w:bidi w:val="0"/>
+                                        <w:spacing w:lineRule="auto" w:line="259" w:before="0" w:after="160"/>
+                                        <w:jc w:val="left"/>
+                                        <w:rPr/>
+                                      </w:pPr>
+                                      <w:r>
+                                        <w:rPr>
+                                          <w:rFonts w:eastAsia="" w:eastAsiaTheme="minorEastAsia"/>
+                                          <w:color w:val="2E74B5" w:themeColor="accent1" w:themeShade="bf"/>
+                                          <w:sz w:val="28"/>
+                                          <w:szCs w:val="28"/>
+                                        </w:rPr>
+                                        <w:t>Diagnosing Native Crashes</w:t>
+                                      </w:r>
+                                    </w:p>
+                                  </w:tc>
+                                </w:tr>
+                                <w:tr>
+                                  <w:trPr/>
+                                  <w:tc>
+                                    <w:tcPr>
+                                      <w:tcW w:w="7488" w:type="dxa"/>
+                                      <w:tcBorders>
+                                        <w:left w:val="single" w:sz="12" w:space="0" w:color="5B9BD5"/>
+                                      </w:tcBorders>
+                                      <w:shd w:fill="auto" w:val="clear"/>
+                                      <w:tcMar>
+                                        <w:top w:w="0" w:type="dxa"/>
+                                        <w:left w:w="129" w:type="dxa"/>
+                                        <w:bottom w:w="0" w:type="dxa"/>
+                                      </w:tcMar>
+                                    </w:tcPr>
+                                    <w:p>
+                                      <w:pPr>
+                                        <w:pStyle w:val="NoSpacing"/>
+                                        <w:spacing w:lineRule="auto" w:line="216"/>
+                                        <w:rPr/>
+                                      </w:pPr>
+                                      <w:r>
+                                        <w:rPr>
+                                          <w:rFonts w:eastAsia="" w:cs="" w:ascii="Calibri Light" w:hAnsi="Calibri Light" w:asciiTheme="majorHAnsi" w:cstheme="majorBidi" w:eastAsiaTheme="majorEastAsia" w:hAnsiTheme="majorHAnsi"/>
+                                          <w:color w:val="5B9BD5" w:themeColor="accent1"/>
+                                          <w:sz w:val="88"/>
+                                          <w:szCs w:val="88"/>
+                                        </w:rPr>
+                                        <w:t>tcrash-utility guide</w:t>
+                                      </w:r>
+                                    </w:p>
+                                  </w:tc>
+                                </w:tr>
+                                <w:tr>
+                                  <w:trPr/>
+                                  <w:tc>
+                                    <w:tcPr>
+                                      <w:tcW w:w="7488" w:type="dxa"/>
+                                      <w:tcBorders>
+                                        <w:left w:val="single" w:sz="12" w:space="0" w:color="5B9BD5"/>
+                                      </w:tcBorders>
+                                      <w:shd w:fill="auto" w:val="clear"/>
+                                    </w:tcPr>
+                                    <w:sdt>
+                                      <w:sdtPr>
+                                        <w:text/>
+                                        <w:id w:val="194965417"/>
+                                        <w:dataBinding w:prefixMappings="xmlns:ns0='http://schemas.openxmlformats.org/package/2006/metadata/core-properties' xmlns:ns1='http://purl.org/dc/elements/1.1/'" w:xpath="/ns0:coreProperties[1]/ns1:subject[1]" w:storeItemID="{6C3C8BC8-F283-45AE-878A-BAB7291924A1}"/>
+                                        <w:alias w:val="Subtitle"/>
+                                      </w:sdtPr>
+                                      <w:sdtContent>
+                                        <w:p>
+                                          <w:pPr>
+                                            <w:pStyle w:val="NoSpacing"/>
+                                            <w:jc w:val="right"/>
+                                            <w:rPr>
+                                              <w:color w:val="2E74B5" w:themeColor="accent1" w:themeShade="bf"/>
+                                              <w:sz w:val="24"/>
+                                              <w:szCs w:val="24"/>
+                                            </w:rPr>
+                                          </w:pPr>
+                                          <w:r>
+                                            <w:rPr/>
+                                          </w:r>
+                                        </w:p>
+                                      </w:sdtContent>
+                                    </w:sdt>
+                                  </w:tc>
+                                </w:tr>
+                              </w:tbl>
+                            </w:txbxContent>
+                          </wps:txbx>
+                          <wps:bodyPr anchor="t" lIns="0" tIns="0" rIns="0" bIns="0">
+                            <a:spAutoFit/>
+                          </wps:bodyPr>
+                        </wps:wsp>
+                      </a:graphicData>
+                    </a:graphic>
+                    <wp14:sizeRelH relativeFrom="margin">
+                      <wp14:pctWidth>80000</wp14:pctWidth>
+                    </wp14:sizeRelH>
+                  </wp:anchor>
+                </w:drawing>
+              </mc:Choice>
+              <mc:Fallback>
+                <w:pict>
+                  <v:rect style="position:absolute;rotation:0;width:374.4pt;height:172.4pt;mso-wrap-distance-left:9.35pt;mso-wrap-distance-right:9.35pt;mso-wrap-distance-top:0pt;mso-wrap-distance-bottom:0pt;margin-top:144.05pt;mso-position-vertical-relative:margin;margin-left:46.8pt;mso-position-horizontal:center;mso-position-horizontal-relative:margin">
+                    <v:textbox inset="0in,0in,0in,0in">
+                      <w:txbxContent>
+                        <w:tbl>
+                          <w:tblPr>
+                            <w:tblpPr w:bottomFromText="0" w:horzAnchor="margin" w:leftFromText="187" w:rightFromText="187" w:tblpX="0" w:tblpXSpec="center" w:tblpY="2881" w:topFromText="0" w:vertAnchor="margin"/>
+                            <w:tblW w:w="5000" w:type="pct"/>
+                            <w:jc w:val="center"/>
+                            <w:tblInd w:w="0" w:type="dxa"/>
+                            <w:tblBorders>
+                              <w:left w:val="single" w:sz="12" w:space="0" w:color="5B9BD5"/>
+                            </w:tblBorders>
+                            <w:tblCellMar>
+                              <w:top w:w="216" w:type="dxa"/>
+                              <w:left w:w="100" w:type="dxa"/>
+                              <w:bottom w:w="216" w:type="dxa"/>
+                              <w:right w:w="115" w:type="dxa"/>
+                            </w:tblCellMar>
+                            <w:tblLook w:noVBand="1" w:val="04a0" w:noHBand="0" w:lastColumn="0" w:firstColumn="1" w:lastRow="0" w:firstRow="1"/>
+                          </w:tblPr>
+                          <w:tblGrid>
+                            <w:gridCol w:w="7488"/>
+                          </w:tblGrid>
+                          <w:tr>
+                            <w:trPr/>
+                            <w:tc>
+                              <w:tcPr>
+                                <w:tcW w:w="7488" w:type="dxa"/>
+                                <w:tcBorders>
+                                  <w:left w:val="single" w:sz="12" w:space="0" w:color="5B9BD5"/>
+                                </w:tcBorders>
+                                <w:shd w:fill="auto" w:val="clear"/>
+                              </w:tcPr>
+                              <w:p>
+                                <w:pPr>
+                                  <w:pStyle w:val="Normal"/>
+                                  <w:widowControl/>
+                                  <w:bidi w:val="0"/>
+                                  <w:spacing w:lineRule="auto" w:line="259" w:before="0" w:after="160"/>
+                                  <w:jc w:val="left"/>
+                                  <w:rPr/>
+                                </w:pPr>
+                                <w:r>
+                                  <w:rPr>
+                                    <w:rFonts w:eastAsia="" w:eastAsiaTheme="minorEastAsia"/>
+                                    <w:color w:val="2E74B5" w:themeColor="accent1" w:themeShade="bf"/>
+                                    <w:sz w:val="28"/>
+                                    <w:szCs w:val="28"/>
+                                  </w:rPr>
+                                  <w:t>Diagnosing Native Crashes</w:t>
+                                </w:r>
+                              </w:p>
+                            </w:tc>
+                          </w:tr>
+                          <w:tr>
+                            <w:trPr/>
+                            <w:tc>
+                              <w:tcPr>
+                                <w:tcW w:w="7488" w:type="dxa"/>
+                                <w:tcBorders>
+                                  <w:left w:val="single" w:sz="12" w:space="0" w:color="5B9BD5"/>
+                                </w:tcBorders>
+                                <w:shd w:fill="auto" w:val="clear"/>
+                                <w:tcMar>
+                                  <w:top w:w="0" w:type="dxa"/>
+                                  <w:left w:w="129" w:type="dxa"/>
+                                  <w:bottom w:w="0" w:type="dxa"/>
+                                </w:tcMar>
+                              </w:tcPr>
+                              <w:p>
+                                <w:pPr>
+                                  <w:pStyle w:val="NoSpacing"/>
+                                  <w:spacing w:lineRule="auto" w:line="216"/>
+                                  <w:rPr/>
+                                </w:pPr>
+                                <w:r>
+                                  <w:rPr>
+                                    <w:rFonts w:eastAsia="" w:cs="" w:ascii="Calibri Light" w:hAnsi="Calibri Light" w:asciiTheme="majorHAnsi" w:cstheme="majorBidi" w:eastAsiaTheme="majorEastAsia" w:hAnsiTheme="majorHAnsi"/>
+                                    <w:color w:val="5B9BD5" w:themeColor="accent1"/>
+                                    <w:sz w:val="88"/>
+                                    <w:szCs w:val="88"/>
+                                  </w:rPr>
+                                  <w:t>tcrash-utility guide</w:t>
+                                </w:r>
+                              </w:p>
+                            </w:tc>
+                          </w:tr>
+                          <w:tr>
+                            <w:trPr/>
+                            <w:tc>
+                              <w:tcPr>
+                                <w:tcW w:w="7488" w:type="dxa"/>
+                                <w:tcBorders>
+                                  <w:left w:val="single" w:sz="12" w:space="0" w:color="5B9BD5"/>
+                                </w:tcBorders>
+                                <w:shd w:fill="auto" w:val="clear"/>
+                              </w:tcPr>
+                              <w:sdt>
+                                <w:sdtPr>
+                                  <w:text/>
+                                  <w:id w:val="157361069"/>
+                                  <w:dataBinding w:prefixMappings="xmlns:ns0='http://schemas.openxmlformats.org/package/2006/metadata/core-properties' xmlns:ns1='http://purl.org/dc/elements/1.1/'" w:xpath="/ns0:coreProperties[1]/ns1:subject[1]" w:storeItemID="{6C3C8BC8-F283-45AE-878A-BAB7291924A1}"/>
+                                  <w:alias w:val="Subtitle"/>
+                                </w:sdtPr>
+                                <w:sdtContent>
+                                  <w:p>
+                                    <w:pPr>
+                                      <w:pStyle w:val="NoSpacing"/>
+                                      <w:jc w:val="right"/>
+                                      <w:rPr>
+                                        <w:color w:val="2E74B5" w:themeColor="accent1" w:themeShade="bf"/>
+                                        <w:sz w:val="24"/>
+                                        <w:szCs w:val="24"/>
+                                      </w:rPr>
+                                    </w:pPr>
+                                    <w:r>
+                                      <w:rPr/>
+                                    </w:r>
+                                  </w:p>
+                                </w:sdtContent>
+                              </w:sdt>
+                            </w:tc>
+                          </w:tr>
+                        </w:tbl>
+                      </w:txbxContent>
+                    </v:textbox>
+                    <w10:wrap type="square"/>
+                  </v:rect>
+                </w:pict>
+              </mc:Fallback>
+            </mc:AlternateContent>
           </w:r>
         </w:p>
       </w:sdtContent>
@@ -286,127 +593,54 @@
           <w:ilvl w:val="0"/>
           <w:numId w:val="1"/>
         </w:numPr>
-      </w:pPr>
-      <w:r>
-        <w:lastRenderedPageBreak/>
-        <w:t xml:space="preserve">Setup </w:t>
-      </w:r>
-      <w:proofErr w:type="spellStart"/>
-      <w:r>
-        <w:t>tcrash</w:t>
-      </w:r>
-      <w:proofErr w:type="spellEnd"/>
-      <w:r>
-        <w:t>-utility workspace</w:t>
-      </w:r>
-    </w:p>
-    <w:p>
-      <w:pPr>
-        <w:spacing w:after="0"/>
-      </w:pPr>
-    </w:p>
-    <w:p>
-      <w:pPr>
-        <w:spacing w:after="0"/>
-      </w:pPr>
-      <w:r>
-        <w:t xml:space="preserve">First copy the </w:t>
-      </w:r>
-      <w:proofErr w:type="spellStart"/>
-      <w:r>
-        <w:t>tcrash</w:t>
-      </w:r>
-      <w:proofErr w:type="spellEnd"/>
-      <w:r>
-        <w:t>-utility tool in to local desktop with below steps.</w:t>
-      </w:r>
-    </w:p>
-    <w:p>
-      <w:pPr>
-        <w:spacing w:after="0"/>
-      </w:pPr>
-    </w:p>
-    <w:p>
-      <w:pPr>
-        <w:spacing w:after="0"/>
-      </w:pPr>
-      <w:r>
-        <w:t xml:space="preserve">Using </w:t>
-      </w:r>
-      <w:proofErr w:type="spellStart"/>
-      <w:r>
-        <w:t>git</w:t>
-      </w:r>
-      <w:proofErr w:type="spellEnd"/>
-      <w:r>
-        <w:t xml:space="preserve"> clone</w:t>
-      </w:r>
-    </w:p>
-    <w:p>
-      <w:pPr>
-        <w:spacing w:after="0"/>
-      </w:pPr>
-    </w:p>
-    <w:p>
-      <w:pPr>
-        <w:shd w:val="clear" w:color="auto" w:fill="D9D9D9" w:themeFill="background1" w:themeFillShade="D9"/>
-        <w:spacing w:after="0"/>
-      </w:pPr>
-      <w:r>
-        <w:t xml:space="preserve">$ </w:t>
-      </w:r>
-      <w:proofErr w:type="spellStart"/>
-      <w:r>
-        <w:t>git</w:t>
-      </w:r>
-      <w:proofErr w:type="spellEnd"/>
-      <w:r>
-        <w:t xml:space="preserve"> clone –b dev &lt;LDAP username&gt;</w:t>
-      </w:r>
-      <w:r>
-        <w:t>@10.11.10.46:/home/</w:t>
-      </w:r>
-      <w:proofErr w:type="spellStart"/>
-      <w:r>
-        <w:t>akumbhar</w:t>
-      </w:r>
-      <w:proofErr w:type="spellEnd"/>
-      <w:r>
-        <w:t>/</w:t>
-      </w:r>
-      <w:proofErr w:type="spellStart"/>
-      <w:r>
-        <w:t>tcrash-utility.git</w:t>
-      </w:r>
-      <w:proofErr w:type="spellEnd"/>
-    </w:p>
-    <w:p>
-      <w:pPr>
-        <w:spacing w:after="0"/>
-      </w:pPr>
-    </w:p>
-    <w:p>
-      <w:pPr>
-        <w:spacing w:after="0"/>
-      </w:pPr>
-      <w:r>
-        <w:t>Download it from server</w:t>
-      </w:r>
-    </w:p>
-    <w:p>
-      <w:pPr>
-        <w:spacing w:after="0"/>
-      </w:pPr>
-    </w:p>
-    <w:p>
-      <w:pPr>
-        <w:spacing w:after="0"/>
-      </w:pPr>
-      <w:r>
-        <w:t>https://drive.google.com/a/smartron.com/file/d/0B31OIf7pWdJKWUZiTVI4WXBPVHc/view?usp=sharing</w:t>
-      </w:r>
-      <w:bookmarkStart w:id="0" w:name="_GoBack"/>
-      <w:bookmarkEnd w:id="0"/>
+        <w:rPr/>
+      </w:pPr>
+      <w:r>
+        <w:rPr/>
+        <w:t>Setup tcrash-utility workspace</w:t>
+      </w:r>
+    </w:p>
+    <w:p>
+      <w:pPr>
+        <w:pStyle w:val="Normal"/>
+        <w:spacing w:before="0" w:after="0"/>
+        <w:rPr/>
+      </w:pPr>
+      <w:r>
+        <w:rPr/>
+      </w:r>
+    </w:p>
+    <w:p>
+      <w:pPr>
+        <w:pStyle w:val="Normal"/>
+        <w:spacing w:before="0" w:after="0"/>
+        <w:rPr/>
+      </w:pPr>
+      <w:r>
+        <w:rPr/>
+        <w:t>First copy the tcrash-utility tool in to local desktop with below steps.</w:t>
+      </w:r>
+    </w:p>
+    <w:p>
+      <w:pPr>
+        <w:pStyle w:val="Normal"/>
+        <w:spacing w:before="0" w:after="0"/>
+        <w:rPr/>
+      </w:pPr>
+      <w:r>
+        <w:rPr/>
+      </w:r>
+    </w:p>
+    <w:p>
+      <w:pPr>
+        <w:pStyle w:val="Normal"/>
+        <w:spacing w:before="0" w:after="0"/>
+        <w:rPr/>
+      </w:pPr>
+      <w:r>
+        <w:rPr/>
+        <w:t>Using git clone</w:t>
+      </w:r>
     </w:p>
     <w:p>
       <w:pPr>
@@ -415,75 +649,79 @@
           <w:ilvl w:val="0"/>
           <w:numId w:val="1"/>
         </w:numPr>
-      </w:pPr>
-      <w:r>
+        <w:rPr/>
+      </w:pPr>
+      <w:r>
+        <w:rPr/>
         <w:t>Debug native crash with core dump file</w:t>
       </w:r>
     </w:p>
     <w:p>
       <w:pPr>
-        <w:spacing w:after="0"/>
-      </w:pPr>
-    </w:p>
-    <w:p>
-      <w:pPr>
-        <w:spacing w:after="0"/>
-      </w:pPr>
-      <w:r>
-        <w:t xml:space="preserve">Go to </w:t>
-      </w:r>
-      <w:proofErr w:type="spellStart"/>
-      <w:r>
-        <w:t>tcrash</w:t>
-      </w:r>
-      <w:proofErr w:type="spellEnd"/>
-      <w:r>
-        <w:t>-utility</w:t>
-      </w:r>
-    </w:p>
-    <w:p>
-      <w:pPr>
-        <w:spacing w:after="0"/>
-      </w:pPr>
-    </w:p>
-    <w:p>
-      <w:pPr>
-        <w:shd w:val="clear" w:color="auto" w:fill="D9D9D9" w:themeFill="background1" w:themeFillShade="D9"/>
-        <w:spacing w:after="0"/>
-      </w:pPr>
-      <w:r>
-        <w:t xml:space="preserve">$ </w:t>
-      </w:r>
-      <w:r>
-        <w:t xml:space="preserve">cd </w:t>
-      </w:r>
-      <w:proofErr w:type="spellStart"/>
-      <w:r>
-        <w:t>tcrash</w:t>
-      </w:r>
-      <w:proofErr w:type="spellEnd"/>
-      <w:r>
-        <w:t>-utility</w:t>
-      </w:r>
-    </w:p>
-    <w:p>
-      <w:pPr>
-        <w:spacing w:after="0"/>
-      </w:pPr>
-    </w:p>
-    <w:p>
-      <w:pPr>
-        <w:spacing w:after="0"/>
-      </w:pPr>
-      <w:r>
-        <w:rPr>
-          <w:noProof/>
-        </w:rPr>
+        <w:pStyle w:val="Normal"/>
+        <w:spacing w:before="0" w:after="0"/>
+        <w:rPr/>
+      </w:pPr>
+      <w:r>
+        <w:rPr/>
+      </w:r>
+    </w:p>
+    <w:p>
+      <w:pPr>
+        <w:pStyle w:val="Normal"/>
+        <w:spacing w:before="0" w:after="0"/>
+        <w:rPr/>
+      </w:pPr>
+      <w:r>
+        <w:rPr/>
+        <w:t>Go to tcrash-utility</w:t>
+      </w:r>
+    </w:p>
+    <w:p>
+      <w:pPr>
+        <w:pStyle w:val="Normal"/>
+        <w:spacing w:before="0" w:after="0"/>
+        <w:rPr/>
+      </w:pPr>
+      <w:r>
+        <w:rPr/>
+      </w:r>
+    </w:p>
+    <w:p>
+      <w:pPr>
+        <w:pStyle w:val="Normal"/>
+        <w:shd w:val="clear" w:color="auto" w:fill="D9D9D9" w:themeFill="background1" w:themeFillShade="d9"/>
+        <w:spacing w:before="0" w:after="0"/>
+        <w:rPr/>
+      </w:pPr>
+      <w:r>
+        <w:rPr/>
+        <w:t>$ cd tcrash-utility</w:t>
+      </w:r>
+    </w:p>
+    <w:p>
+      <w:pPr>
+        <w:pStyle w:val="Normal"/>
+        <w:spacing w:before="0" w:after="0"/>
+        <w:rPr/>
+      </w:pPr>
+      <w:r>
+        <w:rPr/>
+      </w:r>
+    </w:p>
+    <w:p>
+      <w:pPr>
+        <w:pStyle w:val="Normal"/>
+        <w:spacing w:before="0" w:after="0"/>
+        <w:rPr/>
+      </w:pPr>
+      <w:r>
+        <w:rPr/>
         <w:drawing>
           <wp:inline distT="0" distB="0" distL="0" distR="0">
             <wp:extent cx="5943600" cy="2457450"/>
             <wp:effectExtent l="0" t="0" r="0" b="0"/>
-            <wp:docPr id="1" name="Picture 1" descr="C:\Users\Ajinath\AppData\Local\Temp\vmware-Ajinath\VMwareDnD\d15273d6\1.png"/>
+            <wp:docPr id="3" name="Picture 1" descr="C:\Users\Ajinath\AppData\Local\Temp\vmware-Ajinath\VMwareDnD\d15273d6\1.png"/>
             <wp:cNvGraphicFramePr>
               <a:graphicFrameLocks xmlns:a="http://schemas.openxmlformats.org/drawingml/2006/main" noChangeAspect="1"/>
             </wp:cNvGraphicFramePr>
@@ -491,20 +729,13 @@
               <a:graphicData uri="http://schemas.openxmlformats.org/drawingml/2006/picture">
                 <pic:pic xmlns:pic="http://schemas.openxmlformats.org/drawingml/2006/picture">
                   <pic:nvPicPr>
-                    <pic:cNvPr id="0" name="Picture 1" descr="C:\Users\Ajinath\AppData\Local\Temp\vmware-Ajinath\VMwareDnD\d15273d6\1.png"/>
+                    <pic:cNvPr id="3" name="Picture 1" descr="C:\Users\Ajinath\AppData\Local\Temp\vmware-Ajinath\VMwareDnD\d15273d6\1.png"/>
                     <pic:cNvPicPr>
                       <a:picLocks noChangeAspect="1" noChangeArrowheads="1"/>
                     </pic:cNvPicPr>
                   </pic:nvPicPr>
                   <pic:blipFill>
-                    <a:blip r:embed="rId9">
-                      <a:extLst>
-                        <a:ext uri="{28A0092B-C50C-407E-A947-70E740481C1C}">
-                          <a14:useLocalDpi xmlns:a14="http://schemas.microsoft.com/office/drawing/2010/main" val="0"/>
-                        </a:ext>
-                      </a:extLst>
-                    </a:blip>
-                    <a:srcRect/>
+                    <a:blip r:embed="rId2"/>
                     <a:stretch>
                       <a:fillRect/>
                     </a:stretch>
@@ -517,10 +748,6 @@
                     <a:prstGeom prst="rect">
                       <a:avLst/>
                     </a:prstGeom>
-                    <a:noFill/>
-                    <a:ln>
-                      <a:noFill/>
-                    </a:ln>
                   </pic:spPr>
                 </pic:pic>
               </a:graphicData>
@@ -531,32 +758,45 @@
     </w:p>
     <w:p>
       <w:pPr>
-        <w:spacing w:after="0"/>
-      </w:pPr>
-    </w:p>
-    <w:p>
-      <w:pPr>
-        <w:shd w:val="clear" w:color="auto" w:fill="D9D9D9" w:themeFill="background1" w:themeFillShade="D9"/>
-        <w:spacing w:after="0"/>
-      </w:pPr>
-      <w:r>
+        <w:pStyle w:val="Normal"/>
+        <w:spacing w:before="0" w:after="0"/>
+        <w:rPr/>
+      </w:pPr>
+      <w:r>
+        <w:rPr/>
+      </w:r>
+    </w:p>
+    <w:p>
+      <w:pPr>
+        <w:pStyle w:val="Normal"/>
+        <w:shd w:val="clear" w:color="auto" w:fill="D9D9D9" w:themeFill="background1" w:themeFillShade="d9"/>
+        <w:spacing w:before="0" w:after="0"/>
+        <w:rPr/>
+      </w:pPr>
+      <w:r>
+        <w:rPr/>
         <w:t>$ source build/envsetup.sh</w:t>
       </w:r>
     </w:p>
     <w:p>
       <w:pPr>
-        <w:spacing w:after="0"/>
-      </w:pPr>
-    </w:p>
-    <w:p>
-      <w:pPr>
-        <w:spacing w:after="0"/>
-      </w:pPr>
-      <w:r>
-        <w:t xml:space="preserve">We need three </w:t>
-      </w:r>
-      <w:r>
-        <w:t>things</w:t>
+        <w:pStyle w:val="Normal"/>
+        <w:spacing w:before="0" w:after="0"/>
+        <w:rPr/>
+      </w:pPr>
+      <w:r>
+        <w:rPr/>
+      </w:r>
+    </w:p>
+    <w:p>
+      <w:pPr>
+        <w:pStyle w:val="Normal"/>
+        <w:spacing w:before="0" w:after="0"/>
+        <w:rPr/>
+      </w:pPr>
+      <w:r>
+        <w:rPr/>
+        <w:t>We need three things</w:t>
       </w:r>
     </w:p>
     <w:p>
@@ -566,7 +806,9 @@
           <w:ilvl w:val="0"/>
           <w:numId w:val="2"/>
         </w:numPr>
-        <w:spacing w:after="0"/>
+        <w:spacing w:before="0" w:after="0"/>
+        <w:contextualSpacing/>
+        <w:rPr/>
       </w:pPr>
       <w:r>
         <w:rPr>
@@ -575,21 +817,8 @@
         <w:t>Process name which one is crashed</w:t>
       </w:r>
       <w:r>
-        <w:t xml:space="preserve"> (</w:t>
-      </w:r>
-      <w:r>
-        <w:t>For process name check '</w:t>
-      </w:r>
-      <w:proofErr w:type="spellStart"/>
-      <w:r>
-        <w:t>adb</w:t>
-      </w:r>
-      <w:proofErr w:type="spellEnd"/>
-      <w:r>
-        <w:t xml:space="preserve"> logcat' with DEBUG tag</w:t>
-      </w:r>
-      <w:r>
-        <w:t>)</w:t>
+        <w:rPr/>
+        <w:t xml:space="preserve"> (For process name check 'adb logcat' with DEBUG tag)</w:t>
       </w:r>
     </w:p>
     <w:p>
@@ -599,7 +828,9 @@
           <w:ilvl w:val="0"/>
           <w:numId w:val="2"/>
         </w:numPr>
-        <w:spacing w:after="0"/>
+        <w:spacing w:before="0" w:after="0"/>
+        <w:contextualSpacing/>
+        <w:rPr/>
       </w:pPr>
       <w:r>
         <w:rPr>
@@ -608,21 +839,16 @@
         <w:t>Symbols</w:t>
       </w:r>
       <w:r>
-        <w:t xml:space="preserve"> </w:t>
-      </w:r>
-      <w:proofErr w:type="gramStart"/>
-      <w:r>
-        <w:t>( Check</w:t>
-      </w:r>
-      <w:proofErr w:type="gramEnd"/>
-      <w:r>
-        <w:t xml:space="preserve"> build directory  e.g. </w:t>
-      </w:r>
-      <w:r>
-        <w:t>out/target/product/rimo02a/symbols</w:t>
-      </w:r>
-      <w:r>
-        <w:t>)</w:t>
+        <w:rPr/>
+        <w:t xml:space="preserve"> ( Check build directory  e.g. out/target/product/</w:t>
+      </w:r>
+      <w:r>
+        <w:rPr/>
+        <w:t>xxxx</w:t>
+      </w:r>
+      <w:r>
+        <w:rPr/>
+        <w:t>/symbols)</w:t>
       </w:r>
     </w:p>
     <w:p>
@@ -632,21 +858,18 @@
           <w:ilvl w:val="0"/>
           <w:numId w:val="2"/>
         </w:numPr>
-        <w:spacing w:after="0"/>
+        <w:spacing w:before="0" w:after="0"/>
+        <w:contextualSpacing/>
+        <w:rPr/>
       </w:pPr>
       <w:r>
         <w:rPr>
           <w:b/>
         </w:rPr>
-        <w:t>Core dump</w:t>
-      </w:r>
-      <w:r>
-        <w:rPr>
-          <w:b/>
-        </w:rPr>
-        <w:t xml:space="preserve"> of crashed process. </w:t>
-      </w:r>
-      <w:r>
+        <w:t xml:space="preserve">Core dump of crashed process. </w:t>
+      </w:r>
+      <w:r>
+        <w:rPr/>
         <w:t xml:space="preserve">(ref. Document section 4 of </w:t>
       </w:r>
       <w:r>
@@ -656,131 +879,247 @@
         <w:t>SIPL-AFW-01A</w:t>
       </w:r>
       <w:r>
-        <w:t xml:space="preserve"> to collect core </w:t>
-      </w:r>
-      <w:proofErr w:type="gramStart"/>
-      <w:r>
-        <w:t>dump  [</w:t>
-      </w:r>
-      <w:proofErr w:type="gramEnd"/>
-      <w:r>
-        <w:t>http://10.11.10.66:81/smartdev66/Smartron/Documents/GDB/Debug-process-crash-with-gdb.pdf</w:t>
-      </w:r>
-      <w:r>
-        <w:t>]</w:t>
+        <w:rPr/>
+        <w:t xml:space="preserve"> to collect core dump  </w:t>
+      </w:r>
+      <w:r>
+        <w:rPr/>
+        <w:t>[</w:t>
+      </w:r>
+      <w:r>
+        <w:rPr/>
+        <w:t>Debug-process-crash-with-gdb.pdf]</w:t>
       </w:r>
     </w:p>
     <w:p>
       <w:pPr>
         <w:pStyle w:val="ListParagraph"/>
-        <w:spacing w:after="0"/>
-      </w:pPr>
+        <w:spacing w:before="0" w:after="0"/>
+        <w:contextualSpacing/>
+        <w:rPr/>
+      </w:pPr>
+      <w:r>
+        <w:rPr/>
+      </w:r>
     </w:p>
     <w:p>
       <w:pPr>
         <w:pStyle w:val="ListParagraph"/>
-        <w:spacing w:after="0"/>
-      </w:pPr>
+        <w:spacing w:before="0" w:after="0"/>
+        <w:contextualSpacing/>
+        <w:rPr/>
+      </w:pPr>
+      <w:r>
+        <w:rPr/>
+      </w:r>
     </w:p>
     <w:p>
       <w:pPr>
         <w:pStyle w:val="ListParagraph"/>
-        <w:spacing w:after="0"/>
-      </w:pPr>
-    </w:p>
-    <w:p>
-      <w:pPr>
-        <w:spacing w:after="0"/>
-      </w:pPr>
-      <w:r>
-        <w:t>Now run below command with argument</w:t>
-      </w:r>
-      <w:r>
-        <w:t>s</w:t>
-      </w:r>
-      <w:r>
-        <w:t xml:space="preserve"> as process name and symbol path</w:t>
-      </w:r>
-    </w:p>
-    <w:p>
-      <w:pPr>
-        <w:spacing w:after="0"/>
-      </w:pPr>
-    </w:p>
-    <w:p>
-      <w:pPr>
-        <w:shd w:val="clear" w:color="auto" w:fill="D9D9D9" w:themeFill="background1" w:themeFillShade="D9"/>
-        <w:spacing w:after="0"/>
-      </w:pPr>
-      <w:r>
-        <w:t xml:space="preserve">$ </w:t>
-      </w:r>
-      <w:r>
-        <w:t>crash-from-coredump.sh /system/bin/mm-</w:t>
-      </w:r>
-      <w:proofErr w:type="spellStart"/>
-      <w:r>
-        <w:t>qcamera</w:t>
-      </w:r>
-      <w:proofErr w:type="spellEnd"/>
-      <w:r>
-        <w:t>-</w:t>
-      </w:r>
-      <w:proofErr w:type="gramStart"/>
-      <w:r>
-        <w:t xml:space="preserve">daemon </w:t>
-      </w:r>
-      <w:r>
+        <w:spacing w:before="0" w:after="0"/>
+        <w:contextualSpacing/>
+        <w:rPr/>
+      </w:pPr>
+      <w:r>
+        <w:rPr/>
+      </w:r>
+    </w:p>
+    <w:p>
+      <w:pPr>
+        <w:pStyle w:val="Normal"/>
+        <w:spacing w:before="0" w:after="0"/>
+        <w:rPr/>
+      </w:pPr>
+      <w:r>
+        <w:rPr/>
+        <w:t>Now run below command with arguments as process name and symbol path</w:t>
+      </w:r>
+    </w:p>
+    <w:p>
+      <w:pPr>
+        <w:pStyle w:val="Normal"/>
+        <w:spacing w:before="0" w:after="0"/>
+        <w:rPr/>
+      </w:pPr>
+      <w:r>
+        <w:rPr/>
+      </w:r>
+    </w:p>
+    <w:p>
+      <w:pPr>
+        <w:pStyle w:val="Normal"/>
+        <w:shd w:val="clear" w:color="auto" w:fill="D9D9D9" w:themeFill="background1" w:themeFillShade="d9"/>
+        <w:spacing w:before="0" w:after="0"/>
+        <w:rPr/>
+      </w:pPr>
+      <w:r>
+        <w:rPr/>
+        <w:t>$ crash-from-coredump.sh /system/bin/mm-qcamera-daemon  ./distout/out/target/product/</w:t>
+      </w:r>
+      <w:r>
+        <w:rPr/>
+        <w:t>xxxx</w:t>
+      </w:r>
+      <w:r>
+        <w:rPr/>
+        <w:t>/symbols</w:t>
+      </w:r>
+    </w:p>
+    <w:p>
+      <w:pPr>
+        <w:pStyle w:val="Normal"/>
+        <w:spacing w:before="0" w:after="0"/>
+        <w:rPr/>
+      </w:pPr>
+      <w:r>
+        <w:rPr/>
+      </w:r>
+    </w:p>
+    <w:p>
+      <w:pPr>
+        <w:pStyle w:val="Normal"/>
+        <w:spacing w:before="0" w:after="0"/>
+        <w:rPr/>
+      </w:pPr>
+      <w:r>
+        <w:rPr/>
+        <w:t>$ Are you sure? [y/N]: y</w:t>
+      </w:r>
+    </w:p>
+    <w:p>
+      <w:pPr>
+        <w:pStyle w:val="Normal"/>
+        <w:spacing w:before="0" w:after="0"/>
+        <w:rPr/>
+      </w:pPr>
+      <w:r>
+        <w:rPr/>
+      </w:r>
+    </w:p>
+    <w:p>
+      <w:pPr>
+        <w:pStyle w:val="Normal"/>
+        <w:spacing w:before="0" w:after="0"/>
+        <w:rPr/>
+      </w:pPr>
+      <w:r>
+        <w:rPr/>
+      </w:r>
+    </w:p>
+    <w:p>
+      <w:pPr>
+        <w:pStyle w:val="Normal"/>
+        <w:spacing w:before="0" w:after="0"/>
+        <w:rPr/>
+      </w:pPr>
+      <w:r>
+        <w:rPr/>
+        <w:t>Now gdb terminal started. Run below gdb command to load core dump file</w:t>
+      </w:r>
+    </w:p>
+    <w:p>
+      <w:pPr>
+        <w:pStyle w:val="Normal"/>
+        <w:spacing w:before="0" w:after="0"/>
+        <w:rPr/>
+      </w:pPr>
+      <w:r>
+        <w:rPr/>
+      </w:r>
+    </w:p>
+    <w:p>
+      <w:pPr>
+        <w:pStyle w:val="Normal"/>
+        <w:shd w:val="clear" w:color="auto" w:fill="D9D9D9" w:themeFill="background1" w:themeFillShade="d9"/>
+        <w:spacing w:before="0" w:after="0"/>
+        <w:rPr/>
+      </w:pPr>
+      <w:r>
+        <w:rPr/>
+        <w:t>(gdb) core-file /home/ajinath/distout/!system!bin!mm-qcamera-daemon.639.CAM_MctServ</w:t>
+      </w:r>
+    </w:p>
+    <w:p>
+      <w:pPr>
+        <w:pStyle w:val="Normal"/>
+        <w:spacing w:before="0" w:after="0"/>
+        <w:rPr/>
+      </w:pPr>
+      <w:r>
+        <w:rPr/>
+      </w:r>
+    </w:p>
+    <w:p>
+      <w:pPr>
+        <w:pStyle w:val="Normal"/>
+        <w:spacing w:before="0" w:after="0"/>
+        <w:rPr/>
+      </w:pPr>
+      <w:r>
+        <w:rPr/>
+      </w:r>
+    </w:p>
+    <w:p>
+      <w:pPr>
+        <w:pStyle w:val="Normal"/>
+        <w:spacing w:before="0" w:after="0"/>
+        <w:rPr/>
+      </w:pPr>
+      <w:r>
+        <w:rPr/>
+      </w:r>
+    </w:p>
+    <w:p>
+      <w:pPr>
+        <w:pStyle w:val="Normal"/>
+        <w:spacing w:before="0" w:after="0"/>
+        <w:rPr/>
+      </w:pPr>
+      <w:r>
+        <w:rPr/>
+        <w:t xml:space="preserve">gdb will load all required symbols. Now we can use gdb commands to debug crash </w:t>
+      </w:r>
+    </w:p>
+    <w:p>
+      <w:pPr>
+        <w:pStyle w:val="Normal"/>
+        <w:spacing w:before="0" w:after="0"/>
+        <w:rPr/>
+      </w:pPr>
+      <w:r>
+        <w:rPr/>
+        <w:t xml:space="preserve">e.g </w:t>
+      </w:r>
+    </w:p>
+    <w:p>
+      <w:pPr>
+        <w:pStyle w:val="Normal"/>
+        <w:shd w:val="clear" w:color="auto" w:fill="D9D9D9" w:themeFill="background1" w:themeFillShade="d9"/>
+        <w:spacing w:before="0" w:after="0"/>
+        <w:rPr/>
+      </w:pPr>
+      <w:r>
+        <w:rPr/>
         <w:t xml:space="preserve"> </w:t>
       </w:r>
       <w:r>
-        <w:t>.</w:t>
-      </w:r>
-      <w:proofErr w:type="gramEnd"/>
-      <w:r>
-        <w:t>/</w:t>
-      </w:r>
-      <w:proofErr w:type="spellStart"/>
-      <w:r>
-        <w:t>distout</w:t>
-      </w:r>
-      <w:proofErr w:type="spellEnd"/>
-      <w:r>
-        <w:t>/out/target/product/rimo02a/symbols</w:t>
-      </w:r>
-    </w:p>
-    <w:p>
-      <w:pPr>
-        <w:spacing w:after="0"/>
-      </w:pPr>
-    </w:p>
-    <w:p>
-      <w:pPr>
-        <w:spacing w:after="0"/>
-      </w:pPr>
-      <w:r>
-        <w:t xml:space="preserve">$ </w:t>
-      </w:r>
-      <w:r>
-        <w:t>Are you sure? [y/N]:</w:t>
-      </w:r>
-      <w:r>
-        <w:t xml:space="preserve"> y</w:t>
-      </w:r>
-    </w:p>
-    <w:p>
-      <w:pPr>
-        <w:spacing w:after="0"/>
-      </w:pPr>
-      <w:r>
-        <w:rPr>
-          <w:noProof/>
-        </w:rPr>
+        <w:rPr/>
+        <w:t xml:space="preserve">(gdb) backtrace </w:t>
+      </w:r>
+    </w:p>
+    <w:p>
+      <w:pPr>
+        <w:pStyle w:val="Normal"/>
+        <w:spacing w:before="0" w:after="0"/>
+        <w:rPr/>
+      </w:pPr>
+      <w:r>
+        <w:rPr/>
         <w:drawing>
-          <wp:inline distT="0" distB="0" distL="0" distR="0" wp14:anchorId="30CBF82B" wp14:editId="26A6AEB2">
-            <wp:extent cx="5943600" cy="3423285"/>
-            <wp:effectExtent l="0" t="0" r="0" b="5715"/>
-            <wp:docPr id="2" name="Picture 2"/>
+          <wp:inline distT="0" distB="0" distL="0" distR="0">
+            <wp:extent cx="5943600" cy="1472565"/>
+            <wp:effectExtent l="0" t="0" r="0" b="0"/>
+            <wp:docPr id="4" name="Picture 4" descr=""/>
             <wp:cNvGraphicFramePr>
               <a:graphicFrameLocks xmlns:a="http://schemas.openxmlformats.org/drawingml/2006/main" noChangeAspect="1"/>
             </wp:cNvGraphicFramePr>
@@ -788,252 +1127,18 @@
               <a:graphicData uri="http://schemas.openxmlformats.org/drawingml/2006/picture">
                 <pic:pic xmlns:pic="http://schemas.openxmlformats.org/drawingml/2006/picture">
                   <pic:nvPicPr>
-                    <pic:cNvPr id="1" name=""/>
-                    <pic:cNvPicPr/>
+                    <pic:cNvPr id="4" name="Picture 4" descr=""/>
+                    <pic:cNvPicPr>
+                      <a:picLocks noChangeAspect="1" noChangeArrowheads="1"/>
+                    </pic:cNvPicPr>
                   </pic:nvPicPr>
                   <pic:blipFill>
-                    <a:blip r:embed="rId10"/>
+                    <a:blip r:embed="rId3"/>
                     <a:stretch>
                       <a:fillRect/>
                     </a:stretch>
                   </pic:blipFill>
-                  <pic:spPr>
-                    <a:xfrm>
-                      <a:off x="0" y="0"/>
-                      <a:ext cx="5943600" cy="3423285"/>
-                    </a:xfrm>
-                    <a:prstGeom prst="rect">
-                      <a:avLst/>
-                    </a:prstGeom>
-                  </pic:spPr>
-                </pic:pic>
-              </a:graphicData>
-            </a:graphic>
-          </wp:inline>
-        </w:drawing>
-      </w:r>
-    </w:p>
-    <w:p>
-      <w:pPr>
-        <w:spacing w:after="0"/>
-      </w:pPr>
-    </w:p>
-    <w:p>
-      <w:pPr>
-        <w:spacing w:after="0"/>
-      </w:pPr>
-      <w:r>
-        <w:t xml:space="preserve">Now </w:t>
-      </w:r>
-      <w:proofErr w:type="spellStart"/>
-      <w:r>
-        <w:t>gdb</w:t>
-      </w:r>
-      <w:proofErr w:type="spellEnd"/>
-      <w:r>
-        <w:t xml:space="preserve"> terminal started. Run below </w:t>
-      </w:r>
-      <w:proofErr w:type="spellStart"/>
-      <w:r>
-        <w:t>gdb</w:t>
-      </w:r>
-      <w:proofErr w:type="spellEnd"/>
-      <w:r>
-        <w:t xml:space="preserve"> command to load </w:t>
-      </w:r>
-      <w:r>
-        <w:t>core dump file</w:t>
-      </w:r>
-    </w:p>
-    <w:p>
-      <w:pPr>
-        <w:spacing w:after="0"/>
-      </w:pPr>
-    </w:p>
-    <w:p>
-      <w:pPr>
-        <w:shd w:val="clear" w:color="auto" w:fill="D9D9D9" w:themeFill="background1" w:themeFillShade="D9"/>
-        <w:spacing w:after="0"/>
-      </w:pPr>
-      <w:r>
-        <w:t>(</w:t>
-      </w:r>
-      <w:proofErr w:type="spellStart"/>
-      <w:r>
-        <w:t>gdb</w:t>
-      </w:r>
-      <w:proofErr w:type="spellEnd"/>
-      <w:r>
-        <w:t xml:space="preserve">) core-file </w:t>
-      </w:r>
-      <w:r>
-        <w:t>/home/ajinath</w:t>
-      </w:r>
-      <w:r>
-        <w:t>/distout</w:t>
-      </w:r>
-      <w:proofErr w:type="gramStart"/>
-      <w:r>
-        <w:t>/!system</w:t>
-      </w:r>
-      <w:proofErr w:type="gramEnd"/>
-      <w:r>
-        <w:t>!bin!mm-qcamera-daemon.639.CAM_MctServ</w:t>
-      </w:r>
-    </w:p>
-    <w:p>
-      <w:pPr>
-        <w:spacing w:after="0"/>
-      </w:pPr>
-    </w:p>
-    <w:p>
-      <w:pPr>
-        <w:spacing w:after="0"/>
-      </w:pPr>
-      <w:r>
-        <w:rPr>
-          <w:noProof/>
-        </w:rPr>
-        <w:drawing>
-          <wp:inline distT="0" distB="0" distL="0" distR="0" wp14:anchorId="7C826ABE" wp14:editId="588C17F2">
-            <wp:extent cx="5943600" cy="1725930"/>
-            <wp:effectExtent l="0" t="0" r="0" b="7620"/>
-            <wp:docPr id="3" name="Picture 3"/>
-            <wp:cNvGraphicFramePr>
-              <a:graphicFrameLocks xmlns:a="http://schemas.openxmlformats.org/drawingml/2006/main" noChangeAspect="1"/>
-            </wp:cNvGraphicFramePr>
-            <a:graphic xmlns:a="http://schemas.openxmlformats.org/drawingml/2006/main">
-              <a:graphicData uri="http://schemas.openxmlformats.org/drawingml/2006/picture">
-                <pic:pic xmlns:pic="http://schemas.openxmlformats.org/drawingml/2006/picture">
-                  <pic:nvPicPr>
-                    <pic:cNvPr id="1" name=""/>
-                    <pic:cNvPicPr/>
-                  </pic:nvPicPr>
-                  <pic:blipFill>
-                    <a:blip r:embed="rId11"/>
-                    <a:stretch>
-                      <a:fillRect/>
-                    </a:stretch>
-                  </pic:blipFill>
-                  <pic:spPr>
-                    <a:xfrm>
-                      <a:off x="0" y="0"/>
-                      <a:ext cx="5943600" cy="1725930"/>
-                    </a:xfrm>
-                    <a:prstGeom prst="rect">
-                      <a:avLst/>
-                    </a:prstGeom>
-                  </pic:spPr>
-                </pic:pic>
-              </a:graphicData>
-            </a:graphic>
-          </wp:inline>
-        </w:drawing>
-      </w:r>
-    </w:p>
-    <w:p>
-      <w:pPr>
-        <w:spacing w:after="0"/>
-      </w:pPr>
-    </w:p>
-    <w:p>
-      <w:pPr>
-        <w:spacing w:after="0"/>
-      </w:pPr>
-      <w:proofErr w:type="spellStart"/>
-      <w:r>
-        <w:t>g</w:t>
-      </w:r>
-      <w:r>
-        <w:t>db</w:t>
-      </w:r>
-      <w:proofErr w:type="spellEnd"/>
-      <w:r>
-        <w:t xml:space="preserve"> will load all required symbols</w:t>
-      </w:r>
-      <w:r>
-        <w:t xml:space="preserve">. Now we can use </w:t>
-      </w:r>
-      <w:proofErr w:type="spellStart"/>
-      <w:r>
-        <w:t>gdb</w:t>
-      </w:r>
-      <w:proofErr w:type="spellEnd"/>
-      <w:r>
-        <w:t xml:space="preserve"> commands to debug crash </w:t>
-      </w:r>
-    </w:p>
-    <w:p>
-      <w:pPr>
-        <w:spacing w:after="0"/>
-      </w:pPr>
-      <w:proofErr w:type="spellStart"/>
-      <w:r>
-        <w:t>e.g</w:t>
-      </w:r>
-      <w:proofErr w:type="spellEnd"/>
-      <w:r>
-        <w:t xml:space="preserve"> </w:t>
-      </w:r>
-    </w:p>
-    <w:p>
-      <w:pPr>
-        <w:shd w:val="clear" w:color="auto" w:fill="D9D9D9" w:themeFill="background1" w:themeFillShade="D9"/>
-        <w:spacing w:after="0"/>
-      </w:pPr>
-      <w:r>
-        <w:t xml:space="preserve"> </w:t>
-      </w:r>
-      <w:r>
-        <w:t>(</w:t>
-      </w:r>
-      <w:proofErr w:type="spellStart"/>
-      <w:r>
-        <w:t>gdb</w:t>
-      </w:r>
-      <w:proofErr w:type="spellEnd"/>
-      <w:r>
-        <w:t xml:space="preserve">) </w:t>
-      </w:r>
-      <w:proofErr w:type="spellStart"/>
-      <w:r>
-        <w:t>backtrace</w:t>
-      </w:r>
-      <w:proofErr w:type="spellEnd"/>
-      <w:r>
-        <w:t xml:space="preserve"> </w:t>
-      </w:r>
-    </w:p>
-    <w:p>
-      <w:pPr>
-        <w:spacing w:after="0"/>
-      </w:pPr>
-      <w:r>
-        <w:rPr>
-          <w:noProof/>
-        </w:rPr>
-        <w:drawing>
-          <wp:inline distT="0" distB="0" distL="0" distR="0" wp14:anchorId="166FBA68" wp14:editId="4F130294">
-            <wp:extent cx="5943600" cy="1472565"/>
-            <wp:effectExtent l="0" t="0" r="0" b="0"/>
-            <wp:docPr id="4" name="Picture 4"/>
-            <wp:cNvGraphicFramePr>
-              <a:graphicFrameLocks xmlns:a="http://schemas.openxmlformats.org/drawingml/2006/main" noChangeAspect="1"/>
-            </wp:cNvGraphicFramePr>
-            <a:graphic xmlns:a="http://schemas.openxmlformats.org/drawingml/2006/main">
-              <a:graphicData uri="http://schemas.openxmlformats.org/drawingml/2006/picture">
-                <pic:pic xmlns:pic="http://schemas.openxmlformats.org/drawingml/2006/picture">
-                  <pic:nvPicPr>
-                    <pic:cNvPr id="1" name=""/>
-                    <pic:cNvPicPr/>
-                  </pic:nvPicPr>
-                  <pic:blipFill>
-                    <a:blip r:embed="rId12"/>
-                    <a:stretch>
-                      <a:fillRect/>
-                    </a:stretch>
-                  </pic:blipFill>
-                  <pic:spPr>
+                  <pic:spPr bwMode="auto">
                     <a:xfrm>
                       <a:off x="0" y="0"/>
                       <a:ext cx="5943600" cy="1472565"/>
@@ -1051,35 +1156,13 @@
     </w:p>
     <w:p>
       <w:pPr>
-        <w:spacing w:after="0"/>
-      </w:pPr>
-    </w:p>
-    <w:p>
-      <w:pPr>
-        <w:spacing w:after="0"/>
-        <w:rPr>
-          <w:b/>
-        </w:rPr>
-      </w:pPr>
-      <w:proofErr w:type="gramStart"/>
-      <w:r>
-        <w:rPr>
-          <w:b/>
-        </w:rPr>
-        <w:t>Ref .</w:t>
-      </w:r>
-      <w:proofErr w:type="gramEnd"/>
-      <w:r>
-        <w:rPr>
-          <w:b/>
-        </w:rPr>
-        <w:t xml:space="preserve"> Document section 6 of SIPL-AFW-01A for more command</w:t>
-      </w:r>
-    </w:p>
-    <w:p>
-      <w:pPr>
-        <w:spacing w:after="0"/>
-      </w:pPr>
+        <w:pStyle w:val="Normal"/>
+        <w:spacing w:before="0" w:after="0"/>
+        <w:rPr/>
+      </w:pPr>
+      <w:r>
+        <w:rPr/>
+      </w:r>
     </w:p>
     <w:p>
       <w:pPr>
@@ -1088,29 +1171,42 @@
           <w:ilvl w:val="0"/>
           <w:numId w:val="1"/>
         </w:numPr>
-      </w:pPr>
-      <w:r>
+        <w:rPr/>
+      </w:pPr>
+      <w:r>
+        <w:rPr/>
         <w:t>Debug native crash with logcat file</w:t>
       </w:r>
     </w:p>
     <w:p>
       <w:pPr>
-        <w:spacing w:after="0"/>
-      </w:pPr>
-    </w:p>
-    <w:p>
-      <w:pPr>
-        <w:spacing w:after="0"/>
-      </w:pPr>
-      <w:r>
+        <w:pStyle w:val="Normal"/>
+        <w:spacing w:before="0" w:after="0"/>
+        <w:rPr/>
+      </w:pPr>
+      <w:r>
+        <w:rPr/>
+      </w:r>
+    </w:p>
+    <w:p>
+      <w:pPr>
+        <w:pStyle w:val="Normal"/>
+        <w:spacing w:before="0" w:after="0"/>
+        <w:rPr/>
+      </w:pPr>
+      <w:r>
+        <w:rPr/>
         <w:t xml:space="preserve"> </w:t>
       </w:r>
     </w:p>
     <w:p>
       <w:pPr>
-        <w:spacing w:after="0"/>
-      </w:pPr>
-      <w:r>
+        <w:pStyle w:val="Normal"/>
+        <w:spacing w:before="0" w:after="0"/>
+        <w:rPr/>
+      </w:pPr>
+      <w:r>
+        <w:rPr/>
         <w:t>We need two things</w:t>
       </w:r>
     </w:p>
@@ -1121,7 +1217,9 @@
           <w:ilvl w:val="0"/>
           <w:numId w:val="3"/>
         </w:numPr>
-        <w:spacing w:after="0"/>
+        <w:spacing w:before="0" w:after="0"/>
+        <w:contextualSpacing/>
+        <w:rPr/>
       </w:pPr>
       <w:r>
         <w:rPr>
@@ -1130,21 +1228,16 @@
         <w:t>Symbols</w:t>
       </w:r>
       <w:r>
-        <w:t xml:space="preserve"> </w:t>
-      </w:r>
-      <w:proofErr w:type="gramStart"/>
-      <w:r>
-        <w:t>( Check</w:t>
-      </w:r>
-      <w:proofErr w:type="gramEnd"/>
-      <w:r>
-        <w:t xml:space="preserve"> build directory  e.g. </w:t>
-      </w:r>
-      <w:r>
-        <w:t>out/target/product/rimo02a/symbols</w:t>
-      </w:r>
-      <w:r>
-        <w:t>)</w:t>
+        <w:rPr/>
+        <w:t xml:space="preserve"> ( Check build directory  e.g. out/target/product/</w:t>
+      </w:r>
+      <w:r>
+        <w:rPr/>
+        <w:t>xxxx</w:t>
+      </w:r>
+      <w:r>
+        <w:rPr/>
+        <w:t>/symbols)</w:t>
       </w:r>
     </w:p>
     <w:p>
@@ -1154,7 +1247,9 @@
           <w:ilvl w:val="0"/>
           <w:numId w:val="3"/>
         </w:numPr>
-        <w:spacing w:after="0"/>
+        <w:spacing w:before="0" w:after="0"/>
+        <w:contextualSpacing/>
+        <w:rPr/>
       </w:pPr>
       <w:r>
         <w:rPr>
@@ -1162,73 +1257,80 @@
         </w:rPr>
         <w:t xml:space="preserve">Logcat of process crash </w:t>
       </w:r>
-      <w:proofErr w:type="gramStart"/>
-      <w:r>
-        <w:t xml:space="preserve">( </w:t>
-      </w:r>
-      <w:proofErr w:type="spellStart"/>
-      <w:r>
-        <w:t>adb</w:t>
-      </w:r>
-      <w:proofErr w:type="spellEnd"/>
-      <w:proofErr w:type="gramEnd"/>
-      <w:r>
-        <w:t xml:space="preserve"> logcat &gt; logcat.txt).</w:t>
-      </w:r>
-    </w:p>
-    <w:p/>
-    <w:p>
-      <w:pPr>
-        <w:spacing w:after="0"/>
-      </w:pPr>
-      <w:r>
+      <w:r>
+        <w:rPr/>
+        <w:t>( adb logcat &gt; logcat.txt).</w:t>
+      </w:r>
+    </w:p>
+    <w:p>
+      <w:pPr>
+        <w:pStyle w:val="Normal"/>
+        <w:rPr/>
+      </w:pPr>
+      <w:r>
+        <w:rPr/>
+      </w:r>
+    </w:p>
+    <w:p>
+      <w:pPr>
+        <w:pStyle w:val="Normal"/>
+        <w:spacing w:before="0" w:after="0"/>
+        <w:rPr/>
+      </w:pPr>
+      <w:r>
+        <w:rPr/>
         <w:t>Now run below command with arguments as process name and symbol path</w:t>
       </w:r>
     </w:p>
-    <w:p/>
-    <w:p>
-      <w:pPr>
-        <w:shd w:val="clear" w:color="auto" w:fill="D9D9D9" w:themeFill="background1" w:themeFillShade="D9"/>
-      </w:pPr>
-      <w:r>
-        <w:t>$ crash-from-log.sh</w:t>
-      </w:r>
-      <w:proofErr w:type="gramStart"/>
-      <w:r>
-        <w:t xml:space="preserve"> ..</w:t>
-      </w:r>
-      <w:proofErr w:type="gramEnd"/>
-      <w:r>
-        <w:t>/</w:t>
-      </w:r>
-      <w:proofErr w:type="spellStart"/>
-      <w:r>
-        <w:t>distout</w:t>
-      </w:r>
-      <w:proofErr w:type="spellEnd"/>
-      <w:r>
-        <w:t>/out/target/product/rimo02a/symbols/ ../</w:t>
-      </w:r>
-      <w:proofErr w:type="spellStart"/>
-      <w:r>
-        <w:t>distout</w:t>
-      </w:r>
-      <w:proofErr w:type="spellEnd"/>
-      <w:r>
-        <w:t>/logcat.txt</w:t>
-      </w:r>
-    </w:p>
-    <w:p/>
-    <w:p>
-      <w:r>
-        <w:rPr>
-          <w:noProof/>
-        </w:rPr>
+    <w:p>
+      <w:pPr>
+        <w:pStyle w:val="Normal"/>
+        <w:rPr/>
+      </w:pPr>
+      <w:r>
+        <w:rPr/>
+      </w:r>
+    </w:p>
+    <w:p>
+      <w:pPr>
+        <w:pStyle w:val="Normal"/>
+        <w:shd w:val="clear" w:color="auto" w:fill="D9D9D9" w:themeFill="background1" w:themeFillShade="d9"/>
+        <w:rPr/>
+      </w:pPr>
+      <w:r>
+        <w:rPr/>
+        <w:t>$ crash-from-log.sh ../distout/out/target/product/</w:t>
+      </w:r>
+      <w:r>
+        <w:rPr/>
+        <w:t>xxxx</w:t>
+      </w:r>
+      <w:r>
+        <w:rPr/>
+        <w:t>/symbols/ ../distout/logcat.txt</w:t>
+      </w:r>
+    </w:p>
+    <w:p>
+      <w:pPr>
+        <w:pStyle w:val="Normal"/>
+        <w:rPr/>
+      </w:pPr>
+      <w:r>
+        <w:rPr/>
+      </w:r>
+    </w:p>
+    <w:p>
+      <w:pPr>
+        <w:pStyle w:val="Normal"/>
+        <w:rPr/>
+      </w:pPr>
+      <w:r>
+        <w:rPr/>
         <w:drawing>
-          <wp:inline distT="0" distB="0" distL="0" distR="0" wp14:anchorId="063DE79B" wp14:editId="57FF04BA">
+          <wp:inline distT="0" distB="0" distL="0" distR="0">
             <wp:extent cx="5943600" cy="1240155"/>
             <wp:effectExtent l="0" t="0" r="0" b="0"/>
-            <wp:docPr id="5" name="Picture 5"/>
+            <wp:docPr id="5" name="Picture 5" descr=""/>
             <wp:cNvGraphicFramePr>
               <a:graphicFrameLocks xmlns:a="http://schemas.openxmlformats.org/drawingml/2006/main" noChangeAspect="1"/>
             </wp:cNvGraphicFramePr>
@@ -1236,16 +1338,18 @@
               <a:graphicData uri="http://schemas.openxmlformats.org/drawingml/2006/picture">
                 <pic:pic xmlns:pic="http://schemas.openxmlformats.org/drawingml/2006/picture">
                   <pic:nvPicPr>
-                    <pic:cNvPr id="1" name=""/>
-                    <pic:cNvPicPr/>
+                    <pic:cNvPr id="5" name="Picture 5" descr=""/>
+                    <pic:cNvPicPr>
+                      <a:picLocks noChangeAspect="1" noChangeArrowheads="1"/>
+                    </pic:cNvPicPr>
                   </pic:nvPicPr>
                   <pic:blipFill>
-                    <a:blip r:embed="rId13"/>
+                    <a:blip r:embed="rId4"/>
                     <a:stretch>
                       <a:fillRect/>
                     </a:stretch>
                   </pic:blipFill>
-                  <pic:spPr>
+                  <pic:spPr bwMode="auto">
                     <a:xfrm>
                       <a:off x="0" y="0"/>
                       <a:ext cx="5943600" cy="1240155"/>
@@ -1262,89 +1366,78 @@
       </w:r>
     </w:p>
     <w:p>
-      <w:r>
+      <w:pPr>
+        <w:pStyle w:val="Normal"/>
+        <w:rPr/>
+      </w:pPr>
+      <w:r>
+        <w:rPr/>
         <w:t>In output we will get exact routine name and line number where crash triggered.</w:t>
       </w:r>
     </w:p>
-    <w:p/>
+    <w:p>
+      <w:pPr>
+        <w:pStyle w:val="Normal"/>
+        <w:widowControl/>
+        <w:bidi w:val="0"/>
+        <w:spacing w:lineRule="auto" w:line="259" w:before="0" w:after="160"/>
+        <w:jc w:val="left"/>
+        <w:rPr/>
+      </w:pPr>
+      <w:r>
+        <w:rPr/>
+      </w:r>
+    </w:p>
     <w:sectPr>
-      <w:footerReference w:type="default" r:id="rId14"/>
+      <w:footerReference w:type="default" r:id="rId5"/>
+      <w:type w:val="nextPage"/>
       <w:pgSz w:w="12240" w:h="15840"/>
-      <w:pgMar w:top="1440" w:right="1440" w:bottom="1440" w:left="1440" w:header="720" w:footer="720" w:gutter="0"/>
-      <w:pgNumType w:start="0"/>
-      <w:cols w:space="720"/>
+      <w:pgMar w:left="1440" w:right="1440" w:header="0" w:top="1440" w:footer="720" w:bottom="1440" w:gutter="0"/>
+      <w:pgNumType w:start="0" w:fmt="decimal"/>
+      <w:formProt w:val="false"/>
       <w:titlePg/>
-      <w:docGrid w:linePitch="360"/>
+      <w:textDirection w:val="lrTb"/>
+      <w:docGrid w:type="default" w:linePitch="360" w:charSpace="4096"/>
     </w:sectPr>
   </w:body>
 </w:document>
 </file>
 
-<file path=word/endnotes.xml><?xml version="1.0" encoding="utf-8"?>
-<w:endnotes xmlns:wpc="http://schemas.microsoft.com/office/word/2010/wordprocessingCanvas" xmlns:cx="http://schemas.microsoft.com/office/drawing/2014/chartex" xmlns:mc="http://schemas.openxmlformats.org/markup-compatibility/2006" xmlns:o="urn:schemas-microsoft-com:office:office" xmlns:r="http://schemas.openxmlformats.org/officeDocument/2006/relationships" xmlns:m="http://schemas.openxmlformats.org/officeDocument/2006/math" xmlns:v="urn:schemas-microsoft-com:vml" xmlns:wp14="http://schemas.microsoft.com/office/word/2010/wordprocessingDrawing" xmlns:wp="http://schemas.openxmlformats.org/drawingml/2006/wordprocessingDrawing" xmlns:w10="urn:schemas-microsoft-com:office:word" xmlns:w="http://schemas.openxmlformats.org/wordprocessingml/2006/main" xmlns:w14="http://schemas.microsoft.com/office/word/2010/wordml" xmlns:w15="http://schemas.microsoft.com/office/word/2012/wordml" xmlns:w16se="http://schemas.microsoft.com/office/word/2015/wordml/symex" xmlns:wpg="http://schemas.microsoft.com/office/word/2010/wordprocessingGroup" xmlns:wpi="http://schemas.microsoft.com/office/word/2010/wordprocessingInk" xmlns:wne="http://schemas.microsoft.com/office/word/2006/wordml" xmlns:wps="http://schemas.microsoft.com/office/word/2010/wordprocessingShape" mc:Ignorable="w14 w15 w16se wp14">
-  <w:endnote w:type="separator" w:id="-1">
-    <w:p>
-      <w:pPr>
-        <w:spacing w:after="0" w:line="240" w:lineRule="auto"/>
-      </w:pPr>
-      <w:r>
-        <w:separator/>
-      </w:r>
-    </w:p>
-  </w:endnote>
-  <w:endnote w:type="continuationSeparator" w:id="0">
-    <w:p>
-      <w:pPr>
-        <w:spacing w:after="0" w:line="240" w:lineRule="auto"/>
-      </w:pPr>
-      <w:r>
-        <w:continuationSeparator/>
-      </w:r>
-    </w:p>
-  </w:endnote>
-</w:endnotes>
-</file>
-
 <file path=word/footer1.xml><?xml version="1.0" encoding="utf-8"?>
-<w:ftr xmlns:wpc="http://schemas.microsoft.com/office/word/2010/wordprocessingCanvas" xmlns:cx="http://schemas.microsoft.com/office/drawing/2014/chartex" xmlns:mc="http://schemas.openxmlformats.org/markup-compatibility/2006" xmlns:o="urn:schemas-microsoft-com:office:office" xmlns:r="http://schemas.openxmlformats.org/officeDocument/2006/relationships" xmlns:m="http://schemas.openxmlformats.org/officeDocument/2006/math" xmlns:v="urn:schemas-microsoft-com:vml" xmlns:wp14="http://schemas.microsoft.com/office/word/2010/wordprocessingDrawing" xmlns:wp="http://schemas.openxmlformats.org/drawingml/2006/wordprocessingDrawing" xmlns:w10="urn:schemas-microsoft-com:office:word" xmlns:w="http://schemas.openxmlformats.org/wordprocessingml/2006/main" xmlns:w14="http://schemas.microsoft.com/office/word/2010/wordml" xmlns:w15="http://schemas.microsoft.com/office/word/2012/wordml" xmlns:w16se="http://schemas.microsoft.com/office/word/2015/wordml/symex" xmlns:wpg="http://schemas.microsoft.com/office/word/2010/wordprocessingGroup" xmlns:wpi="http://schemas.microsoft.com/office/word/2010/wordprocessingInk" xmlns:wne="http://schemas.microsoft.com/office/word/2006/wordml" xmlns:wps="http://schemas.microsoft.com/office/word/2010/wordprocessingShape" mc:Ignorable="w14 w15 w16se wp14">
+<w:ftr xmlns:o="urn:schemas-microsoft-com:office:office" xmlns:r="http://schemas.openxmlformats.org/officeDocument/2006/relationships" xmlns:v="urn:schemas-microsoft-com:vml" xmlns:w="http://schemas.openxmlformats.org/wordprocessingml/2006/main" xmlns:w10="urn:schemas-microsoft-com:office:word" xmlns:wp="http://schemas.openxmlformats.org/drawingml/2006/wordprocessingDrawing" xmlns:wps="http://schemas.microsoft.com/office/word/2010/wordprocessingShape" xmlns:wpg="http://schemas.microsoft.com/office/word/2010/wordprocessingGroup" xmlns:mc="http://schemas.openxmlformats.org/markup-compatibility/2006" xmlns:wp14="http://schemas.microsoft.com/office/word/2010/wordprocessingDrawing" xmlns:w14="http://schemas.microsoft.com/office/word/2010/wordml" mc:Ignorable="w14 wp14">
   <w:sdt>
     <w:sdtPr>
-      <w:id w:val="1576865745"/>
       <w:docPartObj>
         <w:docPartGallery w:val="Page Numbers (Bottom of Page)"/>
-        <w:docPartUnique/>
+        <w:docPartUnique w:val="true"/>
       </w:docPartObj>
+      <w:id w:val="1890986775"/>
     </w:sdtPr>
-    <w:sdtEndPr>
-      <w:rPr>
-        <w:noProof/>
-      </w:rPr>
-    </w:sdtEndPr>
     <w:sdtContent>
       <w:p>
         <w:pPr>
           <w:pStyle w:val="Footer"/>
           <w:jc w:val="center"/>
+          <w:rPr/>
         </w:pPr>
         <w:r>
+          <w:rPr/>
           <w:fldChar w:fldCharType="begin"/>
         </w:r>
         <w:r>
-          <w:instrText xml:space="preserve"> PAGE   \* MERGEFORMAT </w:instrText>
+          <w:rPr/>
+          <w:instrText> PAGE </w:instrText>
         </w:r>
         <w:r>
+          <w:rPr/>
           <w:fldChar w:fldCharType="separate"/>
         </w:r>
         <w:r>
-          <w:rPr>
-            <w:noProof/>
-          </w:rPr>
-          <w:t>1</w:t>
+          <w:rPr/>
+          <w:t>2</w:t>
         </w:r>
         <w:r>
-          <w:rPr>
-            <w:noProof/>
-          </w:rPr>
+          <w:rPr/>
           <w:fldChar w:fldCharType="end"/>
         </w:r>
       </w:p>
@@ -1353,43 +1446,102 @@
   <w:p>
     <w:pPr>
       <w:pStyle w:val="Footer"/>
+      <w:rPr/>
     </w:pPr>
+    <w:r>
+      <w:rPr/>
+    </w:r>
   </w:p>
 </w:ftr>
 </file>
 
-<file path=word/footnotes.xml><?xml version="1.0" encoding="utf-8"?>
-<w:footnotes xmlns:wpc="http://schemas.microsoft.com/office/word/2010/wordprocessingCanvas" xmlns:cx="http://schemas.microsoft.com/office/drawing/2014/chartex" xmlns:mc="http://schemas.openxmlformats.org/markup-compatibility/2006" xmlns:o="urn:schemas-microsoft-com:office:office" xmlns:r="http://schemas.openxmlformats.org/officeDocument/2006/relationships" xmlns:m="http://schemas.openxmlformats.org/officeDocument/2006/math" xmlns:v="urn:schemas-microsoft-com:vml" xmlns:wp14="http://schemas.microsoft.com/office/word/2010/wordprocessingDrawing" xmlns:wp="http://schemas.openxmlformats.org/drawingml/2006/wordprocessingDrawing" xmlns:w10="urn:schemas-microsoft-com:office:word" xmlns:w="http://schemas.openxmlformats.org/wordprocessingml/2006/main" xmlns:w14="http://schemas.microsoft.com/office/word/2010/wordml" xmlns:w15="http://schemas.microsoft.com/office/word/2012/wordml" xmlns:w16se="http://schemas.microsoft.com/office/word/2015/wordml/symex" xmlns:wpg="http://schemas.microsoft.com/office/word/2010/wordprocessingGroup" xmlns:wpi="http://schemas.microsoft.com/office/word/2010/wordprocessingInk" xmlns:wne="http://schemas.microsoft.com/office/word/2006/wordml" xmlns:wps="http://schemas.microsoft.com/office/word/2010/wordprocessingShape" mc:Ignorable="w14 w15 w16se wp14">
-  <w:footnote w:type="separator" w:id="-1">
-    <w:p>
-      <w:pPr>
-        <w:spacing w:after="0" w:line="240" w:lineRule="auto"/>
-      </w:pPr>
-      <w:r>
-        <w:separator/>
-      </w:r>
-    </w:p>
-  </w:footnote>
-  <w:footnote w:type="continuationSeparator" w:id="0">
-    <w:p>
-      <w:pPr>
-        <w:spacing w:after="0" w:line="240" w:lineRule="auto"/>
-      </w:pPr>
-      <w:r>
-        <w:continuationSeparator/>
-      </w:r>
-    </w:p>
-  </w:footnote>
-</w:footnotes>
-</file>
-
 <file path=word/numbering.xml><?xml version="1.0" encoding="utf-8"?>
-<w:numbering xmlns:wpc="http://schemas.microsoft.com/office/word/2010/wordprocessingCanvas" xmlns:cx="http://schemas.microsoft.com/office/drawing/2014/chartex" xmlns:mc="http://schemas.openxmlformats.org/markup-compatibility/2006" xmlns:o="urn:schemas-microsoft-com:office:office" xmlns:r="http://schemas.openxmlformats.org/officeDocument/2006/relationships" xmlns:m="http://schemas.openxmlformats.org/officeDocument/2006/math" xmlns:v="urn:schemas-microsoft-com:vml" xmlns:wp14="http://schemas.microsoft.com/office/word/2010/wordprocessingDrawing" xmlns:wp="http://schemas.openxmlformats.org/drawingml/2006/wordprocessingDrawing" xmlns:w10="urn:schemas-microsoft-com:office:word" xmlns:w="http://schemas.openxmlformats.org/wordprocessingml/2006/main" xmlns:w14="http://schemas.microsoft.com/office/word/2010/wordml" xmlns:w15="http://schemas.microsoft.com/office/word/2012/wordml" xmlns:w16se="http://schemas.microsoft.com/office/word/2015/wordml/symex" xmlns:wpg="http://schemas.microsoft.com/office/word/2010/wordprocessingGroup" xmlns:wpi="http://schemas.microsoft.com/office/word/2010/wordprocessingInk" xmlns:wne="http://schemas.microsoft.com/office/word/2006/wordml" xmlns:wps="http://schemas.microsoft.com/office/word/2010/wordprocessingShape" mc:Ignorable="w14 w15 w16se wp14">
-  <w:abstractNum w:abstractNumId="0" w15:restartNumberingAfterBreak="0">
-    <w:nsid w:val="068373A8"/>
-    <w:multiLevelType w:val="hybridMultilevel"/>
-    <w:tmpl w:val="AB0A51D4"/>
-    <w:lvl w:ilvl="0" w:tplc="04090019">
+<w:numbering xmlns:w="http://schemas.openxmlformats.org/wordprocessingml/2006/main" xmlns:o="urn:schemas-microsoft-com:office:office" xmlns:r="http://schemas.openxmlformats.org/officeDocument/2006/relationships" xmlns:v="urn:schemas-microsoft-com:vml">
+  <w:abstractNum w:abstractNumId="1">
+    <w:lvl w:ilvl="0">
+      <w:start w:val="1"/>
+      <w:numFmt w:val="decimal"/>
+      <w:lvlText w:val="%1."/>
+      <w:lvlJc w:val="left"/>
+      <w:pPr>
+        <w:ind w:left="720" w:hanging="360"/>
+      </w:pPr>
+    </w:lvl>
+    <w:lvl w:ilvl="1">
+      <w:start w:val="1"/>
+      <w:numFmt w:val="lowerLetter"/>
+      <w:lvlText w:val="%2."/>
+      <w:lvlJc w:val="left"/>
+      <w:pPr>
+        <w:ind w:left="1440" w:hanging="360"/>
+      </w:pPr>
+    </w:lvl>
+    <w:lvl w:ilvl="2">
+      <w:start w:val="1"/>
+      <w:numFmt w:val="lowerRoman"/>
+      <w:lvlText w:val="%3."/>
+      <w:lvlJc w:val="right"/>
+      <w:pPr>
+        <w:ind w:left="2160" w:hanging="180"/>
+      </w:pPr>
+    </w:lvl>
+    <w:lvl w:ilvl="3">
+      <w:start w:val="1"/>
+      <w:numFmt w:val="decimal"/>
+      <w:lvlText w:val="%4."/>
+      <w:lvlJc w:val="left"/>
+      <w:pPr>
+        <w:ind w:left="2880" w:hanging="360"/>
+      </w:pPr>
+    </w:lvl>
+    <w:lvl w:ilvl="4">
+      <w:start w:val="1"/>
+      <w:numFmt w:val="lowerLetter"/>
+      <w:lvlText w:val="%5."/>
+      <w:lvlJc w:val="left"/>
+      <w:pPr>
+        <w:ind w:left="3600" w:hanging="360"/>
+      </w:pPr>
+    </w:lvl>
+    <w:lvl w:ilvl="5">
+      <w:start w:val="1"/>
+      <w:numFmt w:val="lowerRoman"/>
+      <w:lvlText w:val="%6."/>
+      <w:lvlJc w:val="right"/>
+      <w:pPr>
+        <w:ind w:left="4320" w:hanging="180"/>
+      </w:pPr>
+    </w:lvl>
+    <w:lvl w:ilvl="6">
+      <w:start w:val="1"/>
+      <w:numFmt w:val="decimal"/>
+      <w:lvlText w:val="%7."/>
+      <w:lvlJc w:val="left"/>
+      <w:pPr>
+        <w:ind w:left="5040" w:hanging="360"/>
+      </w:pPr>
+    </w:lvl>
+    <w:lvl w:ilvl="7">
+      <w:start w:val="1"/>
+      <w:numFmt w:val="lowerLetter"/>
+      <w:lvlText w:val="%8."/>
+      <w:lvlJc w:val="left"/>
+      <w:pPr>
+        <w:ind w:left="5760" w:hanging="360"/>
+      </w:pPr>
+    </w:lvl>
+    <w:lvl w:ilvl="8">
+      <w:start w:val="1"/>
+      <w:numFmt w:val="lowerRoman"/>
+      <w:lvlText w:val="%9."/>
+      <w:lvlJc w:val="right"/>
+      <w:pPr>
+        <w:ind w:left="6480" w:hanging="180"/>
+      </w:pPr>
+    </w:lvl>
+  </w:abstractNum>
+  <w:abstractNum w:abstractNumId="2">
+    <w:lvl w:ilvl="0">
       <w:start w:val="1"/>
       <w:numFmt w:val="lowerLetter"/>
       <w:lvlText w:val="%1."/>
@@ -1397,11 +1549,8 @@
       <w:pPr>
         <w:ind w:left="720" w:hanging="360"/>
       </w:pPr>
-      <w:rPr>
-        <w:rFonts w:hint="default"/>
-      </w:rPr>
-    </w:lvl>
-    <w:lvl w:ilvl="1" w:tplc="04090019" w:tentative="1">
+    </w:lvl>
+    <w:lvl w:ilvl="1">
       <w:start w:val="1"/>
       <w:numFmt w:val="lowerLetter"/>
       <w:lvlText w:val="%2."/>
@@ -1410,7 +1559,7 @@
         <w:ind w:left="1440" w:hanging="360"/>
       </w:pPr>
     </w:lvl>
-    <w:lvl w:ilvl="2" w:tplc="0409001B" w:tentative="1">
+    <w:lvl w:ilvl="2">
       <w:start w:val="1"/>
       <w:numFmt w:val="lowerRoman"/>
       <w:lvlText w:val="%3."/>
@@ -1419,7 +1568,7 @@
         <w:ind w:left="2160" w:hanging="180"/>
       </w:pPr>
     </w:lvl>
-    <w:lvl w:ilvl="3" w:tplc="0409000F" w:tentative="1">
+    <w:lvl w:ilvl="3">
       <w:start w:val="1"/>
       <w:numFmt w:val="decimal"/>
       <w:lvlText w:val="%4."/>
@@ -1428,7 +1577,7 @@
         <w:ind w:left="2880" w:hanging="360"/>
       </w:pPr>
     </w:lvl>
-    <w:lvl w:ilvl="4" w:tplc="04090019" w:tentative="1">
+    <w:lvl w:ilvl="4">
       <w:start w:val="1"/>
       <w:numFmt w:val="lowerLetter"/>
       <w:lvlText w:val="%5."/>
@@ -1437,7 +1586,7 @@
         <w:ind w:left="3600" w:hanging="360"/>
       </w:pPr>
     </w:lvl>
-    <w:lvl w:ilvl="5" w:tplc="0409001B" w:tentative="1">
+    <w:lvl w:ilvl="5">
       <w:start w:val="1"/>
       <w:numFmt w:val="lowerRoman"/>
       <w:lvlText w:val="%6."/>
@@ -1446,7 +1595,7 @@
         <w:ind w:left="4320" w:hanging="180"/>
       </w:pPr>
     </w:lvl>
-    <w:lvl w:ilvl="6" w:tplc="0409000F" w:tentative="1">
+    <w:lvl w:ilvl="6">
       <w:start w:val="1"/>
       <w:numFmt w:val="decimal"/>
       <w:lvlText w:val="%7."/>
@@ -1455,7 +1604,7 @@
         <w:ind w:left="5040" w:hanging="360"/>
       </w:pPr>
     </w:lvl>
-    <w:lvl w:ilvl="7" w:tplc="04090019" w:tentative="1">
+    <w:lvl w:ilvl="7">
       <w:start w:val="1"/>
       <w:numFmt w:val="lowerLetter"/>
       <w:lvlText w:val="%8."/>
@@ -1464,7 +1613,7 @@
         <w:ind w:left="5760" w:hanging="360"/>
       </w:pPr>
     </w:lvl>
-    <w:lvl w:ilvl="8" w:tplc="0409001B" w:tentative="1">
+    <w:lvl w:ilvl="8">
       <w:start w:val="1"/>
       <w:numFmt w:val="lowerRoman"/>
       <w:lvlText w:val="%9."/>
@@ -1474,20 +1623,17 @@
       </w:pPr>
     </w:lvl>
   </w:abstractNum>
-  <w:abstractNum w:abstractNumId="1" w15:restartNumberingAfterBreak="0">
-    <w:nsid w:val="0C6A638E"/>
-    <w:multiLevelType w:val="hybridMultilevel"/>
-    <w:tmpl w:val="F196C4EA"/>
-    <w:lvl w:ilvl="0" w:tplc="0409000F">
-      <w:start w:val="1"/>
-      <w:numFmt w:val="decimal"/>
+  <w:abstractNum w:abstractNumId="3">
+    <w:lvl w:ilvl="0">
+      <w:start w:val="1"/>
+      <w:numFmt w:val="lowerLetter"/>
       <w:lvlText w:val="%1."/>
       <w:lvlJc w:val="left"/>
       <w:pPr>
         <w:ind w:left="720" w:hanging="360"/>
       </w:pPr>
     </w:lvl>
-    <w:lvl w:ilvl="1" w:tplc="04090019" w:tentative="1">
+    <w:lvl w:ilvl="1">
       <w:start w:val="1"/>
       <w:numFmt w:val="lowerLetter"/>
       <w:lvlText w:val="%2."/>
@@ -1496,7 +1642,7 @@
         <w:ind w:left="1440" w:hanging="360"/>
       </w:pPr>
     </w:lvl>
-    <w:lvl w:ilvl="2" w:tplc="0409001B" w:tentative="1">
+    <w:lvl w:ilvl="2">
       <w:start w:val="1"/>
       <w:numFmt w:val="lowerRoman"/>
       <w:lvlText w:val="%3."/>
@@ -1505,7 +1651,7 @@
         <w:ind w:left="2160" w:hanging="180"/>
       </w:pPr>
     </w:lvl>
-    <w:lvl w:ilvl="3" w:tplc="0409000F" w:tentative="1">
+    <w:lvl w:ilvl="3">
       <w:start w:val="1"/>
       <w:numFmt w:val="decimal"/>
       <w:lvlText w:val="%4."/>
@@ -1514,7 +1660,7 @@
         <w:ind w:left="2880" w:hanging="360"/>
       </w:pPr>
     </w:lvl>
-    <w:lvl w:ilvl="4" w:tplc="04090019" w:tentative="1">
+    <w:lvl w:ilvl="4">
       <w:start w:val="1"/>
       <w:numFmt w:val="lowerLetter"/>
       <w:lvlText w:val="%5."/>
@@ -1523,7 +1669,7 @@
         <w:ind w:left="3600" w:hanging="360"/>
       </w:pPr>
     </w:lvl>
-    <w:lvl w:ilvl="5" w:tplc="0409001B" w:tentative="1">
+    <w:lvl w:ilvl="5">
       <w:start w:val="1"/>
       <w:numFmt w:val="lowerRoman"/>
       <w:lvlText w:val="%6."/>
@@ -1532,7 +1678,7 @@
         <w:ind w:left="4320" w:hanging="180"/>
       </w:pPr>
     </w:lvl>
-    <w:lvl w:ilvl="6" w:tplc="0409000F" w:tentative="1">
+    <w:lvl w:ilvl="6">
       <w:start w:val="1"/>
       <w:numFmt w:val="decimal"/>
       <w:lvlText w:val="%7."/>
@@ -1541,7 +1687,7 @@
         <w:ind w:left="5040" w:hanging="360"/>
       </w:pPr>
     </w:lvl>
-    <w:lvl w:ilvl="7" w:tplc="04090019" w:tentative="1">
+    <w:lvl w:ilvl="7">
       <w:start w:val="1"/>
       <w:numFmt w:val="lowerLetter"/>
       <w:lvlText w:val="%8."/>
@@ -1550,7 +1696,7 @@
         <w:ind w:left="5760" w:hanging="360"/>
       </w:pPr>
     </w:lvl>
-    <w:lvl w:ilvl="8" w:tplc="0409001B" w:tentative="1">
+    <w:lvl w:ilvl="8">
       <w:start w:val="1"/>
       <w:numFmt w:val="lowerRoman"/>
       <w:lvlText w:val="%9."/>
@@ -1560,92 +1706,95 @@
       </w:pPr>
     </w:lvl>
   </w:abstractNum>
-  <w:abstractNum w:abstractNumId="2" w15:restartNumberingAfterBreak="0">
-    <w:nsid w:val="558D5BCB"/>
-    <w:multiLevelType w:val="hybridMultilevel"/>
-    <w:tmpl w:val="AB0A51D4"/>
-    <w:lvl w:ilvl="0" w:tplc="04090019">
-      <w:start w:val="1"/>
-      <w:numFmt w:val="lowerLetter"/>
-      <w:lvlText w:val="%1."/>
+  <w:abstractNum w:abstractNumId="4">
+    <w:lvl w:ilvl="0">
+      <w:start w:val="1"/>
+      <w:numFmt w:val="none"/>
+      <w:suff w:val="nothing"/>
+      <w:lvlText w:val=""/>
       <w:lvlJc w:val="left"/>
       <w:pPr>
-        <w:ind w:left="720" w:hanging="360"/>
-      </w:pPr>
-      <w:rPr>
-        <w:rFonts w:hint="default"/>
-      </w:rPr>
-    </w:lvl>
-    <w:lvl w:ilvl="1" w:tplc="04090019" w:tentative="1">
-      <w:start w:val="1"/>
-      <w:numFmt w:val="lowerLetter"/>
-      <w:lvlText w:val="%2."/>
+        <w:ind w:left="0" w:hanging="0"/>
+      </w:pPr>
+    </w:lvl>
+    <w:lvl w:ilvl="1">
+      <w:start w:val="1"/>
+      <w:numFmt w:val="none"/>
+      <w:suff w:val="nothing"/>
+      <w:lvlText w:val=""/>
       <w:lvlJc w:val="left"/>
       <w:pPr>
-        <w:ind w:left="1440" w:hanging="360"/>
-      </w:pPr>
-    </w:lvl>
-    <w:lvl w:ilvl="2" w:tplc="0409001B" w:tentative="1">
-      <w:start w:val="1"/>
-      <w:numFmt w:val="lowerRoman"/>
-      <w:lvlText w:val="%3."/>
-      <w:lvlJc w:val="right"/>
-      <w:pPr>
-        <w:ind w:left="2160" w:hanging="180"/>
-      </w:pPr>
-    </w:lvl>
-    <w:lvl w:ilvl="3" w:tplc="0409000F" w:tentative="1">
-      <w:start w:val="1"/>
-      <w:numFmt w:val="decimal"/>
-      <w:lvlText w:val="%4."/>
+        <w:ind w:left="0" w:hanging="0"/>
+      </w:pPr>
+    </w:lvl>
+    <w:lvl w:ilvl="2">
+      <w:start w:val="1"/>
+      <w:numFmt w:val="none"/>
+      <w:suff w:val="nothing"/>
+      <w:lvlText w:val=""/>
       <w:lvlJc w:val="left"/>
       <w:pPr>
-        <w:ind w:left="2880" w:hanging="360"/>
-      </w:pPr>
-    </w:lvl>
-    <w:lvl w:ilvl="4" w:tplc="04090019" w:tentative="1">
-      <w:start w:val="1"/>
-      <w:numFmt w:val="lowerLetter"/>
-      <w:lvlText w:val="%5."/>
+        <w:ind w:left="0" w:hanging="0"/>
+      </w:pPr>
+    </w:lvl>
+    <w:lvl w:ilvl="3">
+      <w:start w:val="1"/>
+      <w:numFmt w:val="none"/>
+      <w:suff w:val="nothing"/>
+      <w:lvlText w:val=""/>
       <w:lvlJc w:val="left"/>
       <w:pPr>
-        <w:ind w:left="3600" w:hanging="360"/>
-      </w:pPr>
-    </w:lvl>
-    <w:lvl w:ilvl="5" w:tplc="0409001B" w:tentative="1">
-      <w:start w:val="1"/>
-      <w:numFmt w:val="lowerRoman"/>
-      <w:lvlText w:val="%6."/>
-      <w:lvlJc w:val="right"/>
-      <w:pPr>
-        <w:ind w:left="4320" w:hanging="180"/>
-      </w:pPr>
-    </w:lvl>
-    <w:lvl w:ilvl="6" w:tplc="0409000F" w:tentative="1">
-      <w:start w:val="1"/>
-      <w:numFmt w:val="decimal"/>
-      <w:lvlText w:val="%7."/>
+        <w:ind w:left="0" w:hanging="0"/>
+      </w:pPr>
+    </w:lvl>
+    <w:lvl w:ilvl="4">
+      <w:start w:val="1"/>
+      <w:numFmt w:val="none"/>
+      <w:suff w:val="nothing"/>
+      <w:lvlText w:val=""/>
       <w:lvlJc w:val="left"/>
       <w:pPr>
-        <w:ind w:left="5040" w:hanging="360"/>
-      </w:pPr>
-    </w:lvl>
-    <w:lvl w:ilvl="7" w:tplc="04090019" w:tentative="1">
-      <w:start w:val="1"/>
-      <w:numFmt w:val="lowerLetter"/>
-      <w:lvlText w:val="%8."/>
+        <w:ind w:left="0" w:hanging="0"/>
+      </w:pPr>
+    </w:lvl>
+    <w:lvl w:ilvl="5">
+      <w:start w:val="1"/>
+      <w:numFmt w:val="none"/>
+      <w:suff w:val="nothing"/>
+      <w:lvlText w:val=""/>
       <w:lvlJc w:val="left"/>
       <w:pPr>
-        <w:ind w:left="5760" w:hanging="360"/>
-      </w:pPr>
-    </w:lvl>
-    <w:lvl w:ilvl="8" w:tplc="0409001B" w:tentative="1">
-      <w:start w:val="1"/>
-      <w:numFmt w:val="lowerRoman"/>
-      <w:lvlText w:val="%9."/>
-      <w:lvlJc w:val="right"/>
-      <w:pPr>
-        <w:ind w:left="6480" w:hanging="180"/>
+        <w:ind w:left="0" w:hanging="0"/>
+      </w:pPr>
+    </w:lvl>
+    <w:lvl w:ilvl="6">
+      <w:start w:val="1"/>
+      <w:numFmt w:val="none"/>
+      <w:suff w:val="nothing"/>
+      <w:lvlText w:val=""/>
+      <w:lvlJc w:val="left"/>
+      <w:pPr>
+        <w:ind w:left="0" w:hanging="0"/>
+      </w:pPr>
+    </w:lvl>
+    <w:lvl w:ilvl="7">
+      <w:start w:val="1"/>
+      <w:numFmt w:val="none"/>
+      <w:suff w:val="nothing"/>
+      <w:lvlText w:val=""/>
+      <w:lvlJc w:val="left"/>
+      <w:pPr>
+        <w:ind w:left="0" w:hanging="0"/>
+      </w:pPr>
+    </w:lvl>
+    <w:lvl w:ilvl="8">
+      <w:start w:val="1"/>
+      <w:numFmt w:val="none"/>
+      <w:suff w:val="nothing"/>
+      <w:lvlText w:val=""/>
+      <w:lvlJc w:val="left"/>
+      <w:pPr>
+        <w:ind w:left="0" w:hanging="0"/>
       </w:pPr>
     </w:lvl>
   </w:abstractNum>
@@ -1656,39 +1805,40 @@
     <w:abstractNumId w:val="2"/>
   </w:num>
   <w:num w:numId="3">
-    <w:abstractNumId w:val="0"/>
+    <w:abstractNumId w:val="3"/>
+  </w:num>
+  <w:num w:numId="4">
+    <w:abstractNumId w:val="4"/>
   </w:num>
 </w:numbering>
 </file>
 
 <file path=word/styles.xml><?xml version="1.0" encoding="utf-8"?>
-<w:styles xmlns:mc="http://schemas.openxmlformats.org/markup-compatibility/2006" xmlns:r="http://schemas.openxmlformats.org/officeDocument/2006/relationships" xmlns:w="http://schemas.openxmlformats.org/wordprocessingml/2006/main" xmlns:w14="http://schemas.microsoft.com/office/word/2010/wordml" xmlns:w15="http://schemas.microsoft.com/office/word/2012/wordml" xmlns:w16se="http://schemas.microsoft.com/office/word/2015/wordml/symex" mc:Ignorable="w14 w15 w16se">
+<w:styles xmlns:w="http://schemas.openxmlformats.org/wordprocessingml/2006/main" xmlns:w14="http://schemas.microsoft.com/office/word/2010/wordml" xmlns:mc="http://schemas.openxmlformats.org/markup-compatibility/2006" mc:Ignorable="w14">
   <w:docDefaults>
     <w:rPrDefault>
       <w:rPr>
-        <w:rFonts w:asciiTheme="minorHAnsi" w:eastAsiaTheme="minorHAnsi" w:hAnsiTheme="minorHAnsi" w:cstheme="minorBidi"/>
+        <w:rFonts w:ascii="Calibri" w:hAnsi="Calibri" w:eastAsia="Calibri" w:cs="" w:asciiTheme="minorHAnsi" w:cstheme="minorBidi" w:eastAsiaTheme="minorHAnsi" w:hAnsiTheme="minorHAnsi"/>
         <w:sz w:val="22"/>
         <w:szCs w:val="22"/>
         <w:lang w:val="en-US" w:eastAsia="en-US" w:bidi="ar-SA"/>
       </w:rPr>
     </w:rPrDefault>
     <w:pPrDefault>
-      <w:pPr>
-        <w:spacing w:after="160" w:line="259" w:lineRule="auto"/>
-      </w:pPr>
+      <w:pPr/>
     </w:pPrDefault>
   </w:docDefaults>
   <w:latentStyles w:defLockedState="0" w:defUIPriority="99" w:defSemiHidden="0" w:defUnhideWhenUsed="0" w:defQFormat="0" w:count="371">
     <w:lsdException w:name="Normal" w:uiPriority="0" w:qFormat="1"/>
     <w:lsdException w:name="heading 1" w:uiPriority="9" w:qFormat="1"/>
-    <w:lsdException w:name="heading 2" w:semiHidden="1" w:uiPriority="9" w:unhideWhenUsed="1" w:qFormat="1"/>
-    <w:lsdException w:name="heading 3" w:semiHidden="1" w:uiPriority="9" w:unhideWhenUsed="1" w:qFormat="1"/>
-    <w:lsdException w:name="heading 4" w:semiHidden="1" w:uiPriority="9" w:unhideWhenUsed="1" w:qFormat="1"/>
-    <w:lsdException w:name="heading 5" w:semiHidden="1" w:uiPriority="9" w:unhideWhenUsed="1" w:qFormat="1"/>
-    <w:lsdException w:name="heading 6" w:semiHidden="1" w:uiPriority="9" w:unhideWhenUsed="1" w:qFormat="1"/>
-    <w:lsdException w:name="heading 7" w:semiHidden="1" w:uiPriority="9" w:unhideWhenUsed="1" w:qFormat="1"/>
-    <w:lsdException w:name="heading 8" w:semiHidden="1" w:uiPriority="9" w:unhideWhenUsed="1" w:qFormat="1"/>
-    <w:lsdException w:name="heading 9" w:semiHidden="1" w:uiPriority="9" w:unhideWhenUsed="1" w:qFormat="1"/>
+    <w:lsdException w:name="heading 2" w:uiPriority="9" w:semiHidden="1" w:unhideWhenUsed="1" w:qFormat="1"/>
+    <w:lsdException w:name="heading 3" w:uiPriority="9" w:semiHidden="1" w:unhideWhenUsed="1" w:qFormat="1"/>
+    <w:lsdException w:name="heading 4" w:uiPriority="9" w:semiHidden="1" w:unhideWhenUsed="1" w:qFormat="1"/>
+    <w:lsdException w:name="heading 5" w:uiPriority="9" w:semiHidden="1" w:unhideWhenUsed="1" w:qFormat="1"/>
+    <w:lsdException w:name="heading 6" w:uiPriority="9" w:semiHidden="1" w:unhideWhenUsed="1" w:qFormat="1"/>
+    <w:lsdException w:name="heading 7" w:uiPriority="9" w:semiHidden="1" w:unhideWhenUsed="1" w:qFormat="1"/>
+    <w:lsdException w:name="heading 8" w:uiPriority="9" w:semiHidden="1" w:unhideWhenUsed="1" w:qFormat="1"/>
+    <w:lsdException w:name="heading 9" w:uiPriority="9" w:semiHidden="1" w:unhideWhenUsed="1" w:qFormat="1"/>
     <w:lsdException w:name="index 1" w:semiHidden="1" w:unhideWhenUsed="1"/>
     <w:lsdException w:name="index 2" w:semiHidden="1" w:unhideWhenUsed="1"/>
     <w:lsdException w:name="index 3" w:semiHidden="1" w:unhideWhenUsed="1"/>
@@ -1698,22 +1848,22 @@
     <w:lsdException w:name="index 7" w:semiHidden="1" w:unhideWhenUsed="1"/>
     <w:lsdException w:name="index 8" w:semiHidden="1" w:unhideWhenUsed="1"/>
     <w:lsdException w:name="index 9" w:semiHidden="1" w:unhideWhenUsed="1"/>
-    <w:lsdException w:name="toc 1" w:semiHidden="1" w:uiPriority="39" w:unhideWhenUsed="1"/>
-    <w:lsdException w:name="toc 2" w:semiHidden="1" w:uiPriority="39" w:unhideWhenUsed="1"/>
-    <w:lsdException w:name="toc 3" w:semiHidden="1" w:uiPriority="39" w:unhideWhenUsed="1"/>
-    <w:lsdException w:name="toc 4" w:semiHidden="1" w:uiPriority="39" w:unhideWhenUsed="1"/>
-    <w:lsdException w:name="toc 5" w:semiHidden="1" w:uiPriority="39" w:unhideWhenUsed="1"/>
-    <w:lsdException w:name="toc 6" w:semiHidden="1" w:uiPriority="39" w:unhideWhenUsed="1"/>
-    <w:lsdException w:name="toc 7" w:semiHidden="1" w:uiPriority="39" w:unhideWhenUsed="1"/>
-    <w:lsdException w:name="toc 8" w:semiHidden="1" w:uiPriority="39" w:unhideWhenUsed="1"/>
-    <w:lsdException w:name="toc 9" w:semiHidden="1" w:uiPriority="39" w:unhideWhenUsed="1"/>
+    <w:lsdException w:name="toc 1" w:uiPriority="39" w:semiHidden="1" w:unhideWhenUsed="1"/>
+    <w:lsdException w:name="toc 2" w:uiPriority="39" w:semiHidden="1" w:unhideWhenUsed="1"/>
+    <w:lsdException w:name="toc 3" w:uiPriority="39" w:semiHidden="1" w:unhideWhenUsed="1"/>
+    <w:lsdException w:name="toc 4" w:uiPriority="39" w:semiHidden="1" w:unhideWhenUsed="1"/>
+    <w:lsdException w:name="toc 5" w:uiPriority="39" w:semiHidden="1" w:unhideWhenUsed="1"/>
+    <w:lsdException w:name="toc 6" w:uiPriority="39" w:semiHidden="1" w:unhideWhenUsed="1"/>
+    <w:lsdException w:name="toc 7" w:uiPriority="39" w:semiHidden="1" w:unhideWhenUsed="1"/>
+    <w:lsdException w:name="toc 8" w:uiPriority="39" w:semiHidden="1" w:unhideWhenUsed="1"/>
+    <w:lsdException w:name="toc 9" w:uiPriority="39" w:semiHidden="1" w:unhideWhenUsed="1"/>
     <w:lsdException w:name="Normal Indent" w:semiHidden="1" w:unhideWhenUsed="1"/>
     <w:lsdException w:name="footnote text" w:semiHidden="1" w:unhideWhenUsed="1"/>
     <w:lsdException w:name="annotation text" w:semiHidden="1" w:unhideWhenUsed="1"/>
     <w:lsdException w:name="header" w:semiHidden="1" w:unhideWhenUsed="1"/>
     <w:lsdException w:name="footer" w:semiHidden="1" w:unhideWhenUsed="1"/>
     <w:lsdException w:name="index heading" w:semiHidden="1" w:unhideWhenUsed="1"/>
-    <w:lsdException w:name="caption" w:semiHidden="1" w:uiPriority="35" w:unhideWhenUsed="1" w:qFormat="1"/>
+    <w:lsdException w:name="caption" w:uiPriority="35" w:semiHidden="1" w:unhideWhenUsed="1" w:qFormat="1"/>
     <w:lsdException w:name="table of figures" w:semiHidden="1" w:unhideWhenUsed="1"/>
     <w:lsdException w:name="envelope address" w:semiHidden="1" w:unhideWhenUsed="1"/>
     <w:lsdException w:name="envelope return" w:semiHidden="1" w:unhideWhenUsed="1"/>
@@ -1744,7 +1894,7 @@
     <w:lsdException w:name="Title" w:uiPriority="10" w:qFormat="1"/>
     <w:lsdException w:name="Closing" w:semiHidden="1" w:unhideWhenUsed="1"/>
     <w:lsdException w:name="Signature" w:semiHidden="1" w:unhideWhenUsed="1"/>
-    <w:lsdException w:name="Default Paragraph Font" w:semiHidden="1" w:uiPriority="1" w:unhideWhenUsed="1"/>
+    <w:lsdException w:name="Default Paragraph Font" w:uiPriority="1" w:semiHidden="1" w:unhideWhenUsed="1"/>
     <w:lsdException w:name="Body Text" w:semiHidden="1" w:unhideWhenUsed="1"/>
     <w:lsdException w:name="Body Text Indent" w:semiHidden="1" w:unhideWhenUsed="1"/>
     <w:lsdException w:name="List Continue" w:semiHidden="1" w:unhideWhenUsed="1"/>
@@ -1944,8 +2094,8 @@
     <w:lsdException w:name="Subtle Reference" w:uiPriority="31" w:qFormat="1"/>
     <w:lsdException w:name="Intense Reference" w:uiPriority="32" w:qFormat="1"/>
     <w:lsdException w:name="Book Title" w:uiPriority="33" w:qFormat="1"/>
-    <w:lsdException w:name="Bibliography" w:semiHidden="1" w:uiPriority="37" w:unhideWhenUsed="1"/>
-    <w:lsdException w:name="TOC Heading" w:semiHidden="1" w:uiPriority="39" w:unhideWhenUsed="1" w:qFormat="1"/>
+    <w:lsdException w:name="Bibliography" w:uiPriority="37" w:semiHidden="1" w:unhideWhenUsed="1"/>
+    <w:lsdException w:name="TOC Heading" w:uiPriority="39" w:semiHidden="1" w:unhideWhenUsed="1" w:qFormat="1"/>
     <w:lsdException w:name="Plain Table 1" w:uiPriority="41"/>
     <w:lsdException w:name="Plain Table 2" w:uiPriority="42"/>
     <w:lsdException w:name="Plain Table 3" w:uiPriority="43"/>
@@ -2051,37 +2201,234 @@
     <w:lsdException w:name="List Table 6 Colorful Accent 6" w:uiPriority="51"/>
     <w:lsdException w:name="List Table 7 Colorful Accent 6" w:uiPriority="52"/>
   </w:latentStyles>
-  <w:style w:type="paragraph" w:default="1" w:styleId="Normal">
+  <w:style w:type="paragraph" w:styleId="Normal" w:default="1">
     <w:name w:val="Normal"/>
     <w:qFormat/>
-    <w:rsid w:val="007B556E"/>
+    <w:rsid w:val="007b556e"/>
+    <w:pPr>
+      <w:widowControl/>
+      <w:bidi w:val="0"/>
+      <w:spacing w:lineRule="auto" w:line="259" w:before="0" w:after="160"/>
+      <w:jc w:val="left"/>
+    </w:pPr>
+    <w:rPr>
+      <w:rFonts w:ascii="Calibri" w:hAnsi="Calibri" w:eastAsia="Calibri" w:cs="" w:asciiTheme="minorHAnsi" w:cstheme="minorBidi" w:eastAsiaTheme="minorHAnsi" w:hAnsiTheme="minorHAnsi"/>
+      <w:color w:val="auto"/>
+      <w:kern w:val="0"/>
+      <w:sz w:val="22"/>
+      <w:szCs w:val="22"/>
+      <w:lang w:val="en-US" w:eastAsia="en-US" w:bidi="ar-SA"/>
+    </w:rPr>
   </w:style>
   <w:style w:type="paragraph" w:styleId="Heading1">
-    <w:name w:val="heading 1"/>
+    <w:name w:val="Heading 1"/>
     <w:basedOn w:val="Normal"/>
     <w:next w:val="Normal"/>
     <w:link w:val="Heading1Char"/>
     <w:uiPriority w:val="9"/>
     <w:qFormat/>
-    <w:rsid w:val="00755D1D"/>
+    <w:rsid w:val="00755d1d"/>
     <w:pPr>
-      <w:keepNext/>
+      <w:keepNext w:val="true"/>
       <w:keepLines/>
       <w:spacing w:before="240" w:after="0"/>
       <w:outlineLvl w:val="0"/>
     </w:pPr>
     <w:rPr>
-      <w:rFonts w:asciiTheme="majorHAnsi" w:eastAsiaTheme="majorEastAsia" w:hAnsiTheme="majorHAnsi" w:cstheme="majorBidi"/>
-      <w:color w:val="2E74B5" w:themeColor="accent1" w:themeShade="BF"/>
+      <w:rFonts w:ascii="Calibri Light" w:hAnsi="Calibri Light" w:eastAsia="" w:cs="" w:asciiTheme="majorHAnsi" w:cstheme="majorBidi" w:eastAsiaTheme="majorEastAsia" w:hAnsiTheme="majorHAnsi"/>
+      <w:color w:val="2E74B5" w:themeColor="accent1" w:themeShade="bf"/>
       <w:sz w:val="32"/>
       <w:szCs w:val="32"/>
     </w:rPr>
   </w:style>
-  <w:style w:type="character" w:default="1" w:styleId="DefaultParagraphFont">
+  <w:style w:type="character" w:styleId="DefaultParagraphFont" w:default="1">
     <w:name w:val="Default Paragraph Font"/>
     <w:uiPriority w:val="1"/>
     <w:semiHidden/>
     <w:unhideWhenUsed/>
+    <w:qFormat/>
+    <w:rPr/>
+  </w:style>
+  <w:style w:type="character" w:styleId="NoSpacingChar" w:customStyle="1">
+    <w:name w:val="No Spacing Char"/>
+    <w:basedOn w:val="DefaultParagraphFont"/>
+    <w:link w:val="NoSpacing"/>
+    <w:uiPriority w:val="1"/>
+    <w:qFormat/>
+    <w:rsid w:val="00086c21"/>
+    <w:rPr>
+      <w:rFonts w:eastAsia="" w:eastAsiaTheme="minorEastAsia"/>
+    </w:rPr>
+  </w:style>
+  <w:style w:type="character" w:styleId="Heading1Char" w:customStyle="1">
+    <w:name w:val="Heading 1 Char"/>
+    <w:basedOn w:val="DefaultParagraphFont"/>
+    <w:link w:val="Heading1"/>
+    <w:uiPriority w:val="9"/>
+    <w:qFormat/>
+    <w:rsid w:val="00755d1d"/>
+    <w:rPr>
+      <w:rFonts w:ascii="Calibri Light" w:hAnsi="Calibri Light" w:eastAsia="" w:cs="" w:asciiTheme="majorHAnsi" w:cstheme="majorBidi" w:eastAsiaTheme="majorEastAsia" w:hAnsiTheme="majorHAnsi"/>
+      <w:color w:val="2E74B5" w:themeColor="accent1" w:themeShade="bf"/>
+      <w:sz w:val="32"/>
+      <w:szCs w:val="32"/>
+    </w:rPr>
+  </w:style>
+  <w:style w:type="character" w:styleId="HeaderChar" w:customStyle="1">
+    <w:name w:val="Header Char"/>
+    <w:basedOn w:val="DefaultParagraphFont"/>
+    <w:link w:val="Header"/>
+    <w:uiPriority w:val="99"/>
+    <w:qFormat/>
+    <w:rsid w:val="0099078e"/>
+    <w:rPr/>
+  </w:style>
+  <w:style w:type="character" w:styleId="FooterChar" w:customStyle="1">
+    <w:name w:val="Footer Char"/>
+    <w:basedOn w:val="DefaultParagraphFont"/>
+    <w:link w:val="Footer"/>
+    <w:uiPriority w:val="99"/>
+    <w:qFormat/>
+    <w:rsid w:val="0099078e"/>
+    <w:rPr/>
+  </w:style>
+  <w:style w:type="paragraph" w:styleId="Heading">
+    <w:name w:val="Heading"/>
+    <w:basedOn w:val="Normal"/>
+    <w:next w:val="TextBody"/>
+    <w:qFormat/>
+    <w:pPr>
+      <w:keepNext w:val="true"/>
+      <w:spacing w:before="240" w:after="120"/>
+    </w:pPr>
+    <w:rPr>
+      <w:rFonts w:ascii="Liberation Sans" w:hAnsi="Liberation Sans" w:eastAsia="Noto Sans CJK SC Regular" w:cs="Lohit Devanagari"/>
+      <w:sz w:val="28"/>
+      <w:szCs w:val="28"/>
+    </w:rPr>
+  </w:style>
+  <w:style w:type="paragraph" w:styleId="TextBody">
+    <w:name w:val="Body Text"/>
+    <w:basedOn w:val="Normal"/>
+    <w:pPr>
+      <w:spacing w:lineRule="auto" w:line="276" w:before="0" w:after="140"/>
+    </w:pPr>
+    <w:rPr/>
+  </w:style>
+  <w:style w:type="paragraph" w:styleId="List">
+    <w:name w:val="List"/>
+    <w:basedOn w:val="TextBody"/>
+    <w:pPr/>
+    <w:rPr>
+      <w:rFonts w:cs="Lohit Devanagari"/>
+    </w:rPr>
+  </w:style>
+  <w:style w:type="paragraph" w:styleId="Caption">
+    <w:name w:val="Caption"/>
+    <w:basedOn w:val="Normal"/>
+    <w:qFormat/>
+    <w:pPr>
+      <w:suppressLineNumbers/>
+      <w:spacing w:before="120" w:after="120"/>
+    </w:pPr>
+    <w:rPr>
+      <w:rFonts w:cs="Lohit Devanagari"/>
+      <w:i/>
+      <w:iCs/>
+      <w:sz w:val="24"/>
+      <w:szCs w:val="24"/>
+    </w:rPr>
+  </w:style>
+  <w:style w:type="paragraph" w:styleId="Index">
+    <w:name w:val="Index"/>
+    <w:basedOn w:val="Normal"/>
+    <w:qFormat/>
+    <w:pPr>
+      <w:suppressLineNumbers/>
+    </w:pPr>
+    <w:rPr>
+      <w:rFonts w:cs="Lohit Devanagari"/>
+    </w:rPr>
+  </w:style>
+  <w:style w:type="paragraph" w:styleId="NoSpacing">
+    <w:name w:val="No Spacing"/>
+    <w:link w:val="NoSpacingChar"/>
+    <w:uiPriority w:val="1"/>
+    <w:qFormat/>
+    <w:rsid w:val="00086c21"/>
+    <w:pPr>
+      <w:widowControl/>
+      <w:bidi w:val="0"/>
+      <w:spacing w:lineRule="auto" w:line="240" w:before="0" w:after="0"/>
+      <w:jc w:val="left"/>
+    </w:pPr>
+    <w:rPr>
+      <w:rFonts w:eastAsia="" w:eastAsiaTheme="minorEastAsia" w:ascii="Calibri" w:hAnsi="Calibri" w:cs=""/>
+      <w:color w:val="auto"/>
+      <w:kern w:val="0"/>
+      <w:sz w:val="22"/>
+      <w:szCs w:val="22"/>
+      <w:lang w:val="en-US" w:eastAsia="en-US" w:bidi="ar-SA"/>
+    </w:rPr>
+  </w:style>
+  <w:style w:type="paragraph" w:styleId="ListParagraph">
+    <w:name w:val="List Paragraph"/>
+    <w:basedOn w:val="Normal"/>
+    <w:uiPriority w:val="34"/>
+    <w:qFormat/>
+    <w:rsid w:val="00086c21"/>
+    <w:pPr>
+      <w:spacing w:before="0" w:after="160"/>
+      <w:ind w:left="720" w:hanging="0"/>
+      <w:contextualSpacing/>
+    </w:pPr>
+    <w:rPr/>
+  </w:style>
+  <w:style w:type="paragraph" w:styleId="Header">
+    <w:name w:val="Header"/>
+    <w:basedOn w:val="Normal"/>
+    <w:link w:val="HeaderChar"/>
+    <w:uiPriority w:val="99"/>
+    <w:unhideWhenUsed/>
+    <w:rsid w:val="0099078e"/>
+    <w:pPr>
+      <w:tabs>
+        <w:tab w:val="center" w:pos="4680" w:leader="none"/>
+        <w:tab w:val="right" w:pos="9360" w:leader="none"/>
+      </w:tabs>
+      <w:spacing w:lineRule="auto" w:line="240" w:before="0" w:after="0"/>
+    </w:pPr>
+    <w:rPr/>
+  </w:style>
+  <w:style w:type="paragraph" w:styleId="Footer">
+    <w:name w:val="Footer"/>
+    <w:basedOn w:val="Normal"/>
+    <w:link w:val="FooterChar"/>
+    <w:uiPriority w:val="99"/>
+    <w:unhideWhenUsed/>
+    <w:rsid w:val="0099078e"/>
+    <w:pPr>
+      <w:tabs>
+        <w:tab w:val="center" w:pos="4680" w:leader="none"/>
+        <w:tab w:val="right" w:pos="9360" w:leader="none"/>
+      </w:tabs>
+      <w:spacing w:lineRule="auto" w:line="240" w:before="0" w:after="0"/>
+    </w:pPr>
+    <w:rPr/>
+  </w:style>
+  <w:style w:type="paragraph" w:styleId="FrameContents">
+    <w:name w:val="Frame Contents"/>
+    <w:basedOn w:val="Normal"/>
+    <w:qFormat/>
+    <w:pPr/>
+    <w:rPr/>
+  </w:style>
+  <w:style w:type="numbering" w:styleId="NoList" w:default="1">
+    <w:name w:val="No List"/>
+    <w:uiPriority w:val="99"/>
+    <w:semiHidden/>
+    <w:unhideWhenUsed/>
+    <w:qFormat/>
   </w:style>
   <w:style w:type="table" w:default="1" w:styleId="TableNormal">
     <w:name w:val="Normal Table"/>
@@ -2097,103 +2444,6 @@
         <w:right w:w="108" w:type="dxa"/>
       </w:tblCellMar>
     </w:tblPr>
-  </w:style>
-  <w:style w:type="numbering" w:default="1" w:styleId="NoList">
-    <w:name w:val="No List"/>
-    <w:uiPriority w:val="99"/>
-    <w:semiHidden/>
-    <w:unhideWhenUsed/>
-  </w:style>
-  <w:style w:type="paragraph" w:styleId="NoSpacing">
-    <w:name w:val="No Spacing"/>
-    <w:link w:val="NoSpacingChar"/>
-    <w:uiPriority w:val="1"/>
-    <w:qFormat/>
-    <w:rsid w:val="00086C21"/>
-    <w:pPr>
-      <w:spacing w:after="0" w:line="240" w:lineRule="auto"/>
-    </w:pPr>
-    <w:rPr>
-      <w:rFonts w:eastAsiaTheme="minorEastAsia"/>
-    </w:rPr>
-  </w:style>
-  <w:style w:type="character" w:customStyle="1" w:styleId="NoSpacingChar">
-    <w:name w:val="No Spacing Char"/>
-    <w:basedOn w:val="DefaultParagraphFont"/>
-    <w:link w:val="NoSpacing"/>
-    <w:uiPriority w:val="1"/>
-    <w:rsid w:val="00086C21"/>
-    <w:rPr>
-      <w:rFonts w:eastAsiaTheme="minorEastAsia"/>
-    </w:rPr>
-  </w:style>
-  <w:style w:type="paragraph" w:styleId="ListParagraph">
-    <w:name w:val="List Paragraph"/>
-    <w:basedOn w:val="Normal"/>
-    <w:uiPriority w:val="34"/>
-    <w:qFormat/>
-    <w:rsid w:val="00086C21"/>
-    <w:pPr>
-      <w:ind w:left="720"/>
-      <w:contextualSpacing/>
-    </w:pPr>
-  </w:style>
-  <w:style w:type="character" w:customStyle="1" w:styleId="Heading1Char">
-    <w:name w:val="Heading 1 Char"/>
-    <w:basedOn w:val="DefaultParagraphFont"/>
-    <w:link w:val="Heading1"/>
-    <w:uiPriority w:val="9"/>
-    <w:rsid w:val="00755D1D"/>
-    <w:rPr>
-      <w:rFonts w:asciiTheme="majorHAnsi" w:eastAsiaTheme="majorEastAsia" w:hAnsiTheme="majorHAnsi" w:cstheme="majorBidi"/>
-      <w:color w:val="2E74B5" w:themeColor="accent1" w:themeShade="BF"/>
-      <w:sz w:val="32"/>
-      <w:szCs w:val="32"/>
-    </w:rPr>
-  </w:style>
-  <w:style w:type="paragraph" w:styleId="Header">
-    <w:name w:val="header"/>
-    <w:basedOn w:val="Normal"/>
-    <w:link w:val="HeaderChar"/>
-    <w:uiPriority w:val="99"/>
-    <w:unhideWhenUsed/>
-    <w:rsid w:val="0099078E"/>
-    <w:pPr>
-      <w:tabs>
-        <w:tab w:val="center" w:pos="4680"/>
-        <w:tab w:val="right" w:pos="9360"/>
-      </w:tabs>
-      <w:spacing w:after="0" w:line="240" w:lineRule="auto"/>
-    </w:pPr>
-  </w:style>
-  <w:style w:type="character" w:customStyle="1" w:styleId="HeaderChar">
-    <w:name w:val="Header Char"/>
-    <w:basedOn w:val="DefaultParagraphFont"/>
-    <w:link w:val="Header"/>
-    <w:uiPriority w:val="99"/>
-    <w:rsid w:val="0099078E"/>
-  </w:style>
-  <w:style w:type="paragraph" w:styleId="Footer">
-    <w:name w:val="footer"/>
-    <w:basedOn w:val="Normal"/>
-    <w:link w:val="FooterChar"/>
-    <w:uiPriority w:val="99"/>
-    <w:unhideWhenUsed/>
-    <w:rsid w:val="0099078E"/>
-    <w:pPr>
-      <w:tabs>
-        <w:tab w:val="center" w:pos="4680"/>
-        <w:tab w:val="right" w:pos="9360"/>
-      </w:tabs>
-      <w:spacing w:after="0" w:line="240" w:lineRule="auto"/>
-    </w:pPr>
-  </w:style>
-  <w:style w:type="character" w:customStyle="1" w:styleId="FooterChar">
-    <w:name w:val="Footer Char"/>
-    <w:basedOn w:val="DefaultParagraphFont"/>
-    <w:link w:val="Footer"/>
-    <w:uiPriority w:val="99"/>
-    <w:rsid w:val="0099078E"/>
   </w:style>
 </w:styles>
 </file>
@@ -3080,6 +3330,10 @@
 </file>
 
 <file path=customXml/item1.xml><?xml version="1.0" encoding="utf-8"?>
+<b:Sources xmlns:b="http://schemas.openxmlformats.org/officeDocument/2006/bibliography" xmlns="http://schemas.openxmlformats.org/officeDocument/2006/bibliography" SelectedStyle="\APASixthEditionOfficeOnline.xsl" StyleName="APA" Version="6"/>
+</file>
+
+<file path=customXml/item2.xml><?xml version="1.0" encoding="utf-8"?>
 <CoverPageProperties xmlns="http://schemas.microsoft.com/office/2006/coverPageProps">
   <PublishDate>2017-05-27T00:00:00</PublishDate>
   <Abstract/>
@@ -3090,22 +3344,18 @@
 </CoverPageProperties>
 </file>
 
-<file path=customXml/item2.xml><?xml version="1.0" encoding="utf-8"?>
-<b:Sources xmlns:b="http://schemas.openxmlformats.org/officeDocument/2006/bibliography" xmlns="http://schemas.openxmlformats.org/officeDocument/2006/bibliography" SelectedStyle="\APASixthEditionOfficeOnline.xsl" StyleName="APA" Version="6"/>
+<file path=customXml/itemProps1.xml><?xml version="1.0" encoding="utf-8"?>
+<ds:datastoreItem xmlns:ds="http://schemas.openxmlformats.org/officeDocument/2006/customXml" ds:itemID="{C1C2EB5C-5D33-4E0B-ABE3-F96F1293E8B1}">
+  <ds:schemaRefs>
+    <ds:schemaRef ds:uri="http://schemas.openxmlformats.org/officeDocument/2006/bibliography"/>
+  </ds:schemaRefs>
+</ds:datastoreItem>
 </file>
 
-<file path=customXml/itemProps1.xml><?xml version="1.0" encoding="utf-8"?>
+<file path=customXml/itemProps2.xml><?xml version="1.0" encoding="utf-8"?>
 <ds:datastoreItem xmlns:ds="http://schemas.openxmlformats.org/officeDocument/2006/customXml" ds:itemID="{55AF091B-3C7A-41E3-B477-F2FDAA23CFDA}">
   <ds:schemaRefs>
     <ds:schemaRef ds:uri="http://schemas.microsoft.com/office/2006/coverPageProps"/>
   </ds:schemaRefs>
 </ds:datastoreItem>
-</file>
-
-<file path=customXml/itemProps2.xml><?xml version="1.0" encoding="utf-8"?>
-<ds:datastoreItem xmlns:ds="http://schemas.openxmlformats.org/officeDocument/2006/customXml" ds:itemID="{C1C2EB5C-5D33-4E0B-ABE3-F96F1293E8B1}">
-  <ds:schemaRefs>
-    <ds:schemaRef ds:uri="http://schemas.openxmlformats.org/officeDocument/2006/bibliography"/>
-  </ds:schemaRefs>
-</ds:datastoreItem>
 </file>